--- a/docs/OCD_VS_Jen_2023.docx
+++ b/docs/OCD_VS_Jen_2023.docx
@@ -267,52 +267,144 @@
         <w:t xml:space="preserve">Subclinical OCD and inference about absence in visual search</w:t>
       </w:r>
     </w:p>
-    <w:bookmarkStart w:id="21" w:name="X39138c02000e41184b6fd38edab251c307daaf4"/>
+    <w:p>
+      <w:pPr>
+        <w:pStyle w:val="Textkrper"/>
+      </w:pPr>
+      <w:r>
+        <w:t xml:space="preserve">Previous work by</w:t>
+      </w:r>
+      <w:r>
+        <w:t xml:space="preserve"> </w:t>
+      </w:r>
+      <w:r>
+        <w:t xml:space="preserve">(Toffolo, Hout, Hooge, Engelhard, &amp; Cath, 2013)</w:t>
+      </w:r>
+      <w:r>
+        <w:t xml:space="preserve"> </w:t>
+      </w:r>
+      <w:r>
+        <w:t xml:space="preserve">, using a visual search paradigm in high (OC+) and low (OC-) OC individuals, provided evidence that OC+ participants search longer in target-absent trials. This robust finding has been replicated</w:t>
+      </w:r>
+      <w:r>
+        <w:t xml:space="preserve"> </w:t>
+      </w:r>
+      <w:r>
+        <w:t xml:space="preserve">(Toffolo, Hout, Engelhard, Hooge, &amp; Cath, 2014)</w:t>
+      </w:r>
+      <w:r>
+        <w:t xml:space="preserve"> </w:t>
+      </w:r>
+      <w:r>
+        <w:t xml:space="preserve">and extended to a clinical sample of OCD patients</w:t>
+      </w:r>
+      <w:r>
+        <w:t xml:space="preserve"> </w:t>
+      </w:r>
+      <w:r>
+        <w:t xml:space="preserve">(Toffolo, Van Den Hout, Engelhard, Hooge, &amp; Cath, 2016)</w:t>
+      </w:r>
+      <w:r>
+        <w:t xml:space="preserve">. In these experiments, checking behavior was operationalized by search time and high and low uncertainty were operationalized by means of contrasting target-present and target-absent trials. Therefore, the longer search times for the OC+ group in target-absent trials were interpreted as perseverative checking for mild uncertainty. However, the paradigm structure used in Toffolo’s experiments has conflated uncertainty with target absence. Decisions about target absence are indeed qualitatively different from target-present trials since the evidence for lack of stimuli is less salient and based on the metacognitive belief of not having missed the target</w:t>
+      </w:r>
+      <w:r>
+        <w:t xml:space="preserve"> </w:t>
+      </w:r>
+      <w:r>
+        <w:t xml:space="preserve">(Mazor &amp; Fleming, 2022)</w:t>
+      </w:r>
+      <w:r>
+        <w:t xml:space="preserve">.</w:t>
+      </w:r>
+    </w:p>
+    <w:p>
+      <w:pPr>
+        <w:pStyle w:val="Textkrper"/>
+      </w:pPr>
+      <w:r>
+        <w:t xml:space="preserve">Nevertheless, some decisions about absence can be accompanied by low subjective uncertainty, for instance, perceiving the absence of a red dot among blue dots. Distinguishing features of inference about absence from uncertainty will be achieved by introducing such a search where absence can be more directly inferred and will allow us to probe for distinct behavior of OC+ in absent trials.</w:t>
+      </w:r>
+    </w:p>
+    <w:p>
+      <w:pPr>
+        <w:pStyle w:val="SourceCode"/>
+      </w:pPr>
+      <w:r>
+        <w:rPr>
+          <w:rStyle w:val="VerbatimChar"/>
+        </w:rPr>
+        <w:t xml:space="preserve">## </w:t>
+      </w:r>
+      <w:r>
+        <w:br/>
+      </w:r>
+      <w:r>
+        <w:rPr>
+          <w:rStyle w:val="VerbatimChar"/>
+        </w:rPr>
+        <w:t xml:space="preserve">##   1   2   3   4 </w:t>
+      </w:r>
+      <w:r>
+        <w:br/>
+      </w:r>
+      <w:r>
+        <w:rPr>
+          <w:rStyle w:val="VerbatimChar"/>
+        </w:rPr>
+        <w:t xml:space="preserve">## 240 253 261 253</w:t>
+      </w:r>
+    </w:p>
+    <w:bookmarkStart w:id="25" w:name="methods"/>
     <w:p>
       <w:pPr>
         <w:pStyle w:val="berschrift1"/>
       </w:pPr>
       <w:r>
-        <w:t xml:space="preserve">NS: I still need to attend to the refrences.</w:t>
-      </w:r>
-    </w:p>
-    <w:p>
-      <w:pPr>
-        <w:pStyle w:val="SourceCode"/>
-      </w:pPr>
-      <w:r>
-        <w:rPr>
-          <w:rStyle w:val="VerbatimChar"/>
-        </w:rPr>
-        <w:t xml:space="preserve">## </w:t>
-      </w:r>
-      <w:r>
-        <w:br/>
-      </w:r>
-      <w:r>
-        <w:rPr>
-          <w:rStyle w:val="VerbatimChar"/>
-        </w:rPr>
-        <w:t xml:space="preserve">##   1   2   3   4 </w:t>
-      </w:r>
-      <w:r>
-        <w:br/>
-      </w:r>
-      <w:r>
-        <w:rPr>
-          <w:rStyle w:val="VerbatimChar"/>
-        </w:rPr>
-        <w:t xml:space="preserve">## 240 253 261 253</w:t>
+        <w:t xml:space="preserve">Methods</w:t>
+      </w:r>
+    </w:p>
+    <w:p>
+      <w:pPr>
+        <w:pStyle w:val="FirstParagraph"/>
+      </w:pPr>
+      <w:r>
+        <w:t xml:space="preserve">We report how we determined our sample size, all data exclusions (if any), all manipulations, and all measures in the study.</w:t>
+      </w:r>
+      <w:r>
+        <w:t xml:space="preserve"> </w:t>
+      </w:r>
+    </w:p>
+    <w:bookmarkStart w:id="21" w:name="participants"/>
+    <w:p>
+      <w:pPr>
+        <w:pStyle w:val="berschrift2"/>
+      </w:pPr>
+      <w:r>
+        <w:t xml:space="preserve">Participants</w:t>
+      </w:r>
+    </w:p>
+    <w:p>
+      <w:pPr>
+        <w:pStyle w:val="FirstParagraph"/>
+      </w:pPr>
+      <w:r>
+        <w:t xml:space="preserve">The research complied with all relevant ethical regulations and was approved by the Research Ethics Committee of Tel-Aviv University (study ID number 0004169-1). Participants will be recruited via Prolific and selected based on their acceptance rate (&gt;95%) and for being native English speakers, located in the UK, and not having participated in former study pilots. We encountered graphical problems with Safari browser during the pilot study, so we will ask participants to use only other browsers.</w:t>
+      </w:r>
+      <w:r>
+        <w:t xml:space="preserve"> </w:t>
+      </w:r>
+      <w:r>
+        <w:t xml:space="preserve">The entire experiment will take 14 minutes to complete (the median completion time in a pilot study). Participants will be paid £2 for their participation, equivalent to an hourly wage of £8.57.</w:t>
       </w:r>
     </w:p>
     <w:bookmarkEnd w:id="21"/>
-    <w:bookmarkStart w:id="26" w:name="methods"/>
-    <w:p>
-      <w:pPr>
-        <w:pStyle w:val="berschrift1"/>
-      </w:pPr>
-      <w:r>
-        <w:t xml:space="preserve">Methods</w:t>
+    <w:bookmarkStart w:id="22" w:name="material"/>
+    <w:p>
+      <w:pPr>
+        <w:pStyle w:val="berschrift2"/>
+      </w:pPr>
+      <w:r>
+        <w:t xml:space="preserve">Material</w:t>
       </w:r>
     </w:p>
     <w:p>
@@ -320,19 +412,44 @@
         <w:pStyle w:val="FirstParagraph"/>
       </w:pPr>
       <w:r>
-        <w:t xml:space="preserve">We report how we determined our sample size, all data exclusions (if any), all manipulations, and all measures in the study.</w:t>
-      </w:r>
-      <w:r>
-        <w:t xml:space="preserve"> </w:t>
-      </w:r>
-    </w:p>
-    <w:bookmarkStart w:id="22" w:name="participants"/>
+        <w:t xml:space="preserve">The experiment described in this study was adapted from</w:t>
+      </w:r>
+      <w:r>
+        <w:t xml:space="preserve"> </w:t>
+      </w:r>
+      <w:r>
+        <w:t xml:space="preserve">Mazor and Fleming (2022)</w:t>
+      </w:r>
+      <w:r>
+        <w:t xml:space="preserve">, with stimuli created to replicate the ones used in the</w:t>
+      </w:r>
+      <w:r>
+        <w:t xml:space="preserve"> </w:t>
+      </w:r>
+      <w:r>
+        <w:t xml:space="preserve">Toffolo et al. (2013)</w:t>
+      </w:r>
+      <w:r>
+        <w:t xml:space="preserve">. All elements (distractors and target) and their placement on the search grid were made to replicate as closely as possible the paradigm used in</w:t>
+      </w:r>
+      <w:r>
+        <w:t xml:space="preserve"> </w:t>
+      </w:r>
+      <w:r>
+        <w:t xml:space="preserve">Toffolo et al. (2013)</w:t>
+      </w:r>
+      <w:r>
+        <w:t xml:space="preserve">.</w:t>
+      </w:r>
+    </w:p>
+    <w:bookmarkEnd w:id="22"/>
+    <w:bookmarkStart w:id="23" w:name="procedure"/>
     <w:p>
       <w:pPr>
         <w:pStyle w:val="berschrift2"/>
       </w:pPr>
       <w:r>
-        <w:t xml:space="preserve">Participants</w:t>
+        <w:t xml:space="preserve">Procedure</w:t>
       </w:r>
     </w:p>
     <w:p>
@@ -340,58 +457,21 @@
         <w:pStyle w:val="FirstParagraph"/>
       </w:pPr>
       <w:r>
-        <w:t xml:space="preserve">The research complied with all relevant ethical regulations and was approved by the Research Ethics Committee of Tel-Aviv University (study ID number 0004169-1). Participants will be recruited via Prolific and selected based on their acceptance rate (&gt;95%) and for being native English speakers, located in the UK, and not having participated in former study pilots. We encountered graphical problems with Safari browser during the pilot study, so we will ask participants to use only other browsers.</w:t>
-      </w:r>
-      <w:r>
-        <w:t xml:space="preserve"> </w:t>
-      </w:r>
-      <w:r>
-        <w:t xml:space="preserve">The entire experiment will take 14 minutes to complete (the median completion time in a pilot study). Participants will be paid £2 for their participation, equivalent to an hourly wage of £8.57.</w:t>
-      </w:r>
-    </w:p>
-    <w:bookmarkEnd w:id="22"/>
-    <w:bookmarkStart w:id="23" w:name="material"/>
-    <w:p>
-      <w:pPr>
-        <w:pStyle w:val="berschrift2"/>
-      </w:pPr>
-      <w:r>
-        <w:t xml:space="preserve">Material</w:t>
-      </w:r>
-    </w:p>
-    <w:p>
-      <w:pPr>
-        <w:pStyle w:val="FirstParagraph"/>
-      </w:pPr>
-      <w:r>
-        <w:t xml:space="preserve">Visual search task</w:t>
-      </w:r>
-      <w:r>
-        <w:t xml:space="preserve"> </w:t>
-      </w:r>
-      <w:r>
-        <w:t xml:space="preserve">The experiment described in this study was adapted from Mazor &amp; Fleming (2022), with stimuli created to replicate the ones used in the Toffolo et al. (2013) experiment. All elements (distractors and target) and their placement on the search grid were made to replicate as closely as possible the paradigm used in Toffolo et al. (2013).</w:t>
-      </w:r>
-      <w:r>
-        <w:t xml:space="preserve"> </w:t>
-      </w:r>
-      <w:r>
-        <w:t xml:space="preserve">The visual search task will consist of 4 blocks, each containing 24 trials of searching for either a closed or an open square. To make sure participants understand the task, a practice phase will be given first. The practice phase will consist of one block with six trials of visual search. Elements in both practice and main part will be white on dark grey background. Each trial will last for a maximum of 10 seconds or until a response is received. If no response is given within 10 seconds, the next trial will immediately appear. Feedback about the response (wrong/right) will be given only in the practice phase, to help participants learn the task efficiently. In the main part of the experiment, no feedback will be given, as was the case in the original paradigm (Toffolo et al. 2013).</w:t>
-      </w:r>
-    </w:p>
-    <w:bookmarkEnd w:id="23"/>
-    <w:bookmarkStart w:id="24" w:name="procedure"/>
-    <w:p>
-      <w:pPr>
-        <w:pStyle w:val="berschrift2"/>
-      </w:pPr>
-      <w:r>
-        <w:t xml:space="preserve">Procedure</w:t>
-      </w:r>
-    </w:p>
-    <w:p>
-      <w:pPr>
-        <w:pStyle w:val="FirstParagraph"/>
+        <w:t xml:space="preserve">The visual search task will consist of 4 blocks, each containing 24 trials of searching for either a closed or an open square. To make sure participants understand the task, a practice phase will be given first. The practice phase will consist of one block with six trials of visual search. Elements in both practice and main part will be white on dark grey background. Each trial will last for a maximum of 10 seconds or until a response is received. If no response is given within 10 seconds, the next trial will immediately appear. Feedback about the response (wrong/right) will be given only in the practice phase, to help participants learn the task efficiently. In the main part of the experiment, no feedback will be given, as was the case in the original paradigm</w:t>
+      </w:r>
+      <w:r>
+        <w:t xml:space="preserve"> </w:t>
+      </w:r>
+      <w:r>
+        <w:t xml:space="preserve">(Toffolo et al., 2013)</w:t>
+      </w:r>
+      <w:r>
+        <w:t xml:space="preserve">.</w:t>
+      </w:r>
+    </w:p>
+    <w:p>
+      <w:pPr>
+        <w:pStyle w:val="Textkrper"/>
       </w:pPr>
       <w:r>
         <w:t xml:space="preserve">Participants will first be instructed about the experiment’s structure, which comprises three parts: A visual search part, questions about the visual search part, and some more general questions. Then, they will be informed about the main part of the experiment – the visual search part. Specifically, their task is to report, as accurately and quickly as possible, whether a target stimulus was present (press</w:t>
@@ -528,40 +608,43 @@
         <w:t xml:space="preserve">‘</w:t>
       </w:r>
       <w:r>
-        <w:t xml:space="preserve">C in O,</w:t>
+        <w:t xml:space="preserve">C in O</w:t>
       </w:r>
       <w:r>
         <w:t xml:space="preserve">’</w:t>
       </w:r>
       <w:r>
+        <w:t xml:space="preserve">,</w:t>
+      </w:r>
+      <w:r>
         <w:t xml:space="preserve"> </w:t>
       </w:r>
       <w:r>
         <w:t xml:space="preserve">‘</w:t>
       </w:r>
       <w:r>
-        <w:t xml:space="preserve">C in O,</w:t>
+        <w:t xml:space="preserve">C in O</w:t>
       </w:r>
       <w:r>
         <w:t xml:space="preserve">’</w:t>
       </w:r>
       <w:r>
+        <w:t xml:space="preserve">,</w:t>
+      </w:r>
+      <w:r>
         <w:t xml:space="preserve"> </w:t>
       </w:r>
       <w:r>
         <w:t xml:space="preserve">‘</w:t>
       </w:r>
       <w:r>
-        <w:t xml:space="preserve">O in C,</w:t>
+        <w:t xml:space="preserve">O in C</w:t>
       </w:r>
       <w:r>
         <w:t xml:space="preserve">’</w:t>
       </w:r>
       <w:r>
-        <w:t xml:space="preserve"> </w:t>
-      </w:r>
-      <w:r>
-        <w:t xml:space="preserve">’ O in C</w:t>
+        <w:t xml:space="preserve">, ’ O in C</w:t>
       </w:r>
       <w:r>
         <w:t xml:space="preserve"> </w:t>
@@ -606,28 +689,28 @@
         <w:t xml:space="preserve">‘</w:t>
       </w:r>
       <w:r>
-        <w:t xml:space="preserve">, ’C in O,</w:t>
+        <w:t xml:space="preserve">, ’C in O</w:t>
       </w:r>
       <w:r>
         <w:t xml:space="preserve">’</w:t>
       </w:r>
       <w:r>
+        <w:t xml:space="preserve">,</w:t>
+      </w:r>
+      <w:r>
         <w:t xml:space="preserve"> </w:t>
       </w:r>
       <w:r>
         <w:t xml:space="preserve">‘</w:t>
       </w:r>
       <w:r>
-        <w:t xml:space="preserve">C in O.</w:t>
+        <w:t xml:space="preserve">C in O</w:t>
       </w:r>
       <w:r>
         <w:t xml:space="preserve">’</w:t>
       </w:r>
       <w:r>
-        <w:t xml:space="preserve"> </w:t>
-      </w:r>
-      <w:r>
-        <w:t xml:space="preserve">For all participants, target change will be emphasized between the second and third blocks. Trial order will be fully randomized within individual blocks.</w:t>
+        <w:t xml:space="preserve">. For all participants, target change will be emphasized between the second and third blocks. Trial order will be fully randomized within individual blocks.</w:t>
       </w:r>
     </w:p>
     <w:p>
@@ -774,7 +857,31 @@
         <w:pStyle w:val="Textkrper"/>
       </w:pPr>
       <w:r>
-        <w:t xml:space="preserve">We focused on these four trials as this was our most intriguing hypothesis, comparing easy target-absent trials to more challenging target-present trials. After finishing this part, participants will be informed they have reached the final part of the experiment. In the last part, they will fill out the OCI-R (Foa et al., 2002) and DASS-21 (Lovibond &amp; Lovibond, 1995) questionnaires. We inserted two attention checks questions between the regular OCI items, asking participants to select a certain answer (</w:t>
+        <w:t xml:space="preserve">We focused on these four trials as this was our most intriguing hypothesis, comparing easy target-absent trials to more challenging target-present trials. After finishing this part, participants will be informed they have reached the final part of the experiment. In the last part, they will fill out the OCI-R</w:t>
+      </w:r>
+      <w:r>
+        <w:t xml:space="preserve"> </w:t>
+      </w:r>
+      <w:r>
+        <w:t xml:space="preserve">(Foa et al., 2002)</w:t>
+      </w:r>
+      <w:r>
+        <w:t xml:space="preserve"> </w:t>
+      </w:r>
+      <w:r>
+        <w:t xml:space="preserve">and DASS-21</w:t>
+      </w:r>
+      <w:r>
+        <w:t xml:space="preserve"> </w:t>
+      </w:r>
+      <w:r>
+        <w:t xml:space="preserve">(Lovibond &amp; Lovibond, 1995)</w:t>
+      </w:r>
+      <w:r>
+        <w:t xml:space="preserve"> </w:t>
+      </w:r>
+      <w:r>
+        <w:t xml:space="preserve">questionnaires. We inserted two attention checks questions between the regular OCI items, asking participants to select a certain answer (</w:t>
       </w:r>
       <w:r>
         <w:t xml:space="preserve">‘</w:t>
@@ -818,7 +925,16 @@
         <w:t xml:space="preserve"> </w:t>
       </w:r>
       <w:r>
-        <w:t xml:space="preserve">The order and timing of experimental events will be determined pseudo-randomly by the Mersenne Twister pseudorandom number generator, initialized to ensure registration time-locking (Mazor, Mazor, &amp; Mukamel, 2019).</w:t>
+        <w:t xml:space="preserve">The order and timing of experimental events will be determined pseudo-randomly by the Mersenne Twister pseudorandom number generator, initialized to ensure registration time-locking</w:t>
+      </w:r>
+      <w:r>
+        <w:t xml:space="preserve"> </w:t>
+      </w:r>
+      <w:r>
+        <w:t xml:space="preserve">(Mazor, Mazor, &amp; Mukamel, 2019)</w:t>
+      </w:r>
+      <w:r>
+        <w:t xml:space="preserve">.</w:t>
       </w:r>
     </w:p>
     <w:p>
@@ -826,7 +942,556 @@
         <w:pStyle w:val="Textkrper"/>
       </w:pPr>
       <w:r>
-        <w:t xml:space="preserve">##Data analysis</w:t>
+        <w:t xml:space="preserve">###Rejection criteria</w:t>
+      </w:r>
+      <w:r>
+        <w:t xml:space="preserve"> </w:t>
+      </w:r>
+      <w:r>
+        <w:t xml:space="preserve">Participants will be excluded for making more than 15% errors in the main part of the experiment or for having extremely fast (below 100 milliseconds) in more than 25% of the trials. Error trials and trials with response times below 100 milliseconds will be excluded from the response-time analysis. Participants will also be excluded from the analysis if they are wrong in one or more of the attention checks questions (asking them to mark a specific answer in the questionnaire).</w:t>
+      </w:r>
+    </w:p>
+    <w:bookmarkEnd w:id="23"/>
+    <w:bookmarkStart w:id="24" w:name="data-analysis"/>
+    <w:p>
+      <w:pPr>
+        <w:pStyle w:val="berschrift2"/>
+      </w:pPr>
+      <w:r>
+        <w:t xml:space="preserve">Data analysis</w:t>
+      </w:r>
+    </w:p>
+    <w:p>
+      <w:pPr>
+        <w:pStyle w:val="FirstParagraph"/>
+      </w:pPr>
+      <w:r>
+        <w:t xml:space="preserve">We used R</w:t>
+      </w:r>
+      <w:r>
+        <w:t xml:space="preserve"> </w:t>
+      </w:r>
+      <w:r>
+        <w:t xml:space="preserve">(Version 4.2.2; R Core Team, 2021)</w:t>
+      </w:r>
+      <w:r>
+        <w:t xml:space="preserve"> </w:t>
+      </w:r>
+      <w:r>
+        <w:t xml:space="preserve">and the R-packages</w:t>
+      </w:r>
+      <w:r>
+        <w:t xml:space="preserve"> </w:t>
+      </w:r>
+      <w:r>
+        <w:rPr>
+          <w:iCs/>
+          <w:i/>
+        </w:rPr>
+        <w:t xml:space="preserve">}lvmisc</w:t>
+      </w:r>
+      <w:r>
+        <w:t xml:space="preserve"> </w:t>
+      </w:r>
+      <w:r>
+        <w:t xml:space="preserve">[@}R-lvmisc],</w:t>
+      </w:r>
+      <w:r>
+        <w:t xml:space="preserve"> </w:t>
+      </w:r>
+      <w:r>
+        <w:rPr>
+          <w:iCs/>
+          <w:i/>
+        </w:rPr>
+        <w:t xml:space="preserve">broom</w:t>
+      </w:r>
+      <w:r>
+        <w:t xml:space="preserve"> </w:t>
+      </w:r>
+      <w:r>
+        <w:t xml:space="preserve">(Version 1.0.1; Robinson, Hayes, &amp; Couch, 2021)</w:t>
+      </w:r>
+      <w:r>
+        <w:t xml:space="preserve">,</w:t>
+      </w:r>
+      <w:r>
+        <w:t xml:space="preserve"> </w:t>
+      </w:r>
+      <w:r>
+        <w:rPr>
+          <w:iCs/>
+          <w:i/>
+        </w:rPr>
+        <w:t xml:space="preserve">caret</w:t>
+      </w:r>
+      <w:r>
+        <w:t xml:space="preserve"> </w:t>
+      </w:r>
+      <w:r>
+        <w:t xml:space="preserve">(Version 6.0.93; Kuhn, 2021)</w:t>
+      </w:r>
+      <w:r>
+        <w:t xml:space="preserve">,</w:t>
+      </w:r>
+      <w:r>
+        <w:t xml:space="preserve"> </w:t>
+      </w:r>
+      <w:r>
+        <w:rPr>
+          <w:iCs/>
+          <w:i/>
+        </w:rPr>
+        <w:t xml:space="preserve">citr</w:t>
+      </w:r>
+      <w:r>
+        <w:t xml:space="preserve"> </w:t>
+      </w:r>
+      <w:r>
+        <w:t xml:space="preserve">(Aust, 2019)</w:t>
+      </w:r>
+      <w:r>
+        <w:t xml:space="preserve">,</w:t>
+      </w:r>
+      <w:r>
+        <w:t xml:space="preserve"> </w:t>
+      </w:r>
+      <w:r>
+        <w:rPr>
+          <w:iCs/>
+          <w:i/>
+        </w:rPr>
+        <w:t xml:space="preserve">cowplot</w:t>
+      </w:r>
+      <w:r>
+        <w:t xml:space="preserve"> </w:t>
+      </w:r>
+      <w:r>
+        <w:t xml:space="preserve">(Version 1.1.1; Wilke, 2020)</w:t>
+      </w:r>
+      <w:r>
+        <w:t xml:space="preserve">,</w:t>
+      </w:r>
+      <w:r>
+        <w:t xml:space="preserve"> </w:t>
+      </w:r>
+      <w:r>
+        <w:rPr>
+          <w:iCs/>
+          <w:i/>
+        </w:rPr>
+        <w:t xml:space="preserve">devtools</w:t>
+      </w:r>
+      <w:r>
+        <w:t xml:space="preserve"> </w:t>
+      </w:r>
+      <w:r>
+        <w:t xml:space="preserve">(Version 2.4.5; Wickham, Hester, Chang, &amp; Bryan, 2022)</w:t>
+      </w:r>
+      <w:r>
+        <w:t xml:space="preserve">,</w:t>
+      </w:r>
+      <w:r>
+        <w:t xml:space="preserve"> </w:t>
+      </w:r>
+      <w:r>
+        <w:rPr>
+          <w:iCs/>
+          <w:i/>
+        </w:rPr>
+        <w:t xml:space="preserve">dplyr</w:t>
+      </w:r>
+      <w:r>
+        <w:t xml:space="preserve"> </w:t>
+      </w:r>
+      <w:r>
+        <w:t xml:space="preserve">(Version 1.0.10; Wickham, Fran?ois, Henry, &amp; M?ller, 2021)</w:t>
+      </w:r>
+      <w:r>
+        <w:t xml:space="preserve">,</w:t>
+      </w:r>
+      <w:r>
+        <w:t xml:space="preserve"> </w:t>
+      </w:r>
+      <w:r>
+        <w:rPr>
+          <w:iCs/>
+          <w:i/>
+        </w:rPr>
+        <w:t xml:space="preserve">forcats</w:t>
+      </w:r>
+      <w:r>
+        <w:t xml:space="preserve"> </w:t>
+      </w:r>
+      <w:r>
+        <w:t xml:space="preserve">(Version 0.5.2; Wickham, 2021a)</w:t>
+      </w:r>
+      <w:r>
+        <w:t xml:space="preserve">,</w:t>
+      </w:r>
+      <w:r>
+        <w:t xml:space="preserve"> </w:t>
+      </w:r>
+      <w:r>
+        <w:rPr>
+          <w:iCs/>
+          <w:i/>
+        </w:rPr>
+        <w:t xml:space="preserve">GGally</w:t>
+      </w:r>
+      <w:r>
+        <w:t xml:space="preserve"> </w:t>
+      </w:r>
+      <w:r>
+        <w:t xml:space="preserve">(Version 2.1.2; Schloerke et al., 2021)</w:t>
+      </w:r>
+      <w:r>
+        <w:t xml:space="preserve">,</w:t>
+      </w:r>
+      <w:r>
+        <w:t xml:space="preserve"> </w:t>
+      </w:r>
+      <w:r>
+        <w:rPr>
+          <w:iCs/>
+          <w:i/>
+        </w:rPr>
+        <w:t xml:space="preserve">ggplot2</w:t>
+      </w:r>
+      <w:r>
+        <w:t xml:space="preserve"> </w:t>
+      </w:r>
+      <w:r>
+        <w:t xml:space="preserve">(Version 3.4.0; Wickham, 2016)</w:t>
+      </w:r>
+      <w:r>
+        <w:t xml:space="preserve">,</w:t>
+      </w:r>
+      <w:r>
+        <w:t xml:space="preserve"> </w:t>
+      </w:r>
+      <w:r>
+        <w:rPr>
+          <w:iCs/>
+          <w:i/>
+        </w:rPr>
+        <w:t xml:space="preserve">ggpubr</w:t>
+      </w:r>
+      <w:r>
+        <w:t xml:space="preserve"> </w:t>
+      </w:r>
+      <w:r>
+        <w:t xml:space="preserve">(Version 0.5.0; Kassambara, 2020)</w:t>
+      </w:r>
+      <w:r>
+        <w:t xml:space="preserve">,</w:t>
+      </w:r>
+      <w:r>
+        <w:t xml:space="preserve"> </w:t>
+      </w:r>
+      <w:r>
+        <w:rPr>
+          <w:iCs/>
+          <w:i/>
+        </w:rPr>
+        <w:t xml:space="preserve">lattice</w:t>
+      </w:r>
+      <w:r>
+        <w:t xml:space="preserve"> </w:t>
+      </w:r>
+      <w:r>
+        <w:t xml:space="preserve">(Version 0.20.45; Sarkar, 2008)</w:t>
+      </w:r>
+      <w:r>
+        <w:t xml:space="preserve">,</w:t>
+      </w:r>
+      <w:r>
+        <w:t xml:space="preserve"> </w:t>
+      </w:r>
+      <w:r>
+        <w:rPr>
+          <w:iCs/>
+          <w:i/>
+        </w:rPr>
+        <w:t xml:space="preserve">lme4</w:t>
+      </w:r>
+      <w:r>
+        <w:t xml:space="preserve"> </w:t>
+      </w:r>
+      <w:r>
+        <w:t xml:space="preserve">(Version 1.1.31; Bates, Mächler, Bolker, &amp; Walker, 2015)</w:t>
+      </w:r>
+      <w:r>
+        <w:t xml:space="preserve">,</w:t>
+      </w:r>
+      <w:r>
+        <w:t xml:space="preserve"> </w:t>
+      </w:r>
+      <w:r>
+        <w:rPr>
+          <w:iCs/>
+          <w:i/>
+        </w:rPr>
+        <w:t xml:space="preserve">lmerTest</w:t>
+      </w:r>
+      <w:r>
+        <w:t xml:space="preserve"> </w:t>
+      </w:r>
+      <w:r>
+        <w:t xml:space="preserve">(Version 3.1.3; Kuznetsova, Brockhoff, &amp; Christensen, 2017)</w:t>
+      </w:r>
+      <w:r>
+        <w:t xml:space="preserve">,</w:t>
+      </w:r>
+      <w:r>
+        <w:t xml:space="preserve"> </w:t>
+      </w:r>
+      <w:r>
+        <w:rPr>
+          <w:iCs/>
+          <w:i/>
+        </w:rPr>
+        <w:t xml:space="preserve">Matrix</w:t>
+      </w:r>
+      <w:r>
+        <w:t xml:space="preserve"> </w:t>
+      </w:r>
+      <w:r>
+        <w:t xml:space="preserve">(Version 1.5.3; Bates &amp; Maechler, 2021)</w:t>
+      </w:r>
+      <w:r>
+        <w:t xml:space="preserve">,</w:t>
+      </w:r>
+      <w:r>
+        <w:t xml:space="preserve"> </w:t>
+      </w:r>
+      <w:r>
+        <w:rPr>
+          <w:iCs/>
+          <w:i/>
+        </w:rPr>
+        <w:t xml:space="preserve">nlme</w:t>
+      </w:r>
+      <w:r>
+        <w:t xml:space="preserve"> </w:t>
+      </w:r>
+      <w:r>
+        <w:t xml:space="preserve">(Version 3.1.160; Pinheiro &amp; Bates, 2000)</w:t>
+      </w:r>
+      <w:r>
+        <w:t xml:space="preserve">,</w:t>
+      </w:r>
+      <w:r>
+        <w:t xml:space="preserve"> </w:t>
+      </w:r>
+      <w:r>
+        <w:rPr>
+          <w:iCs/>
+          <w:i/>
+        </w:rPr>
+        <w:t xml:space="preserve">papaja</w:t>
+      </w:r>
+      <w:r>
+        <w:t xml:space="preserve"> </w:t>
+      </w:r>
+      <w:r>
+        <w:t xml:space="preserve">(Version 0.1.1; Aust &amp; Barth, 2022)</w:t>
+      </w:r>
+      <w:r>
+        <w:t xml:space="preserve">,</w:t>
+      </w:r>
+      <w:r>
+        <w:t xml:space="preserve"> </w:t>
+      </w:r>
+      <w:r>
+        <w:rPr>
+          <w:iCs/>
+          <w:i/>
+        </w:rPr>
+        <w:t xml:space="preserve">piggyback</w:t>
+      </w:r>
+      <w:r>
+        <w:t xml:space="preserve"> </w:t>
+      </w:r>
+      <w:r>
+        <w:t xml:space="preserve">(Boettiger &amp; Ho, 2022)</w:t>
+      </w:r>
+      <w:r>
+        <w:t xml:space="preserve">,</w:t>
+      </w:r>
+      <w:r>
+        <w:t xml:space="preserve"> </w:t>
+      </w:r>
+      <w:r>
+        <w:rPr>
+          <w:iCs/>
+          <w:i/>
+        </w:rPr>
+        <w:t xml:space="preserve">purrr</w:t>
+      </w:r>
+      <w:r>
+        <w:t xml:space="preserve"> </w:t>
+      </w:r>
+      <w:r>
+        <w:t xml:space="preserve">(Version 0.3.5; Henry &amp; Wickham, 2020)</w:t>
+      </w:r>
+      <w:r>
+        <w:t xml:space="preserve">,</w:t>
+      </w:r>
+      <w:r>
+        <w:t xml:space="preserve"> </w:t>
+      </w:r>
+      <w:r>
+        <w:rPr>
+          <w:iCs/>
+          <w:i/>
+        </w:rPr>
+        <w:t xml:space="preserve">readr</w:t>
+      </w:r>
+      <w:r>
+        <w:t xml:space="preserve"> </w:t>
+      </w:r>
+      <w:r>
+        <w:t xml:space="preserve">(Version 2.1.3; Wickham &amp; Hester, 2021)</w:t>
+      </w:r>
+      <w:r>
+        <w:t xml:space="preserve">,</w:t>
+      </w:r>
+      <w:r>
+        <w:t xml:space="preserve"> </w:t>
+      </w:r>
+      <w:r>
+        <w:rPr>
+          <w:iCs/>
+          <w:i/>
+        </w:rPr>
+        <w:t xml:space="preserve">shiny</w:t>
+      </w:r>
+      <w:r>
+        <w:t xml:space="preserve"> </w:t>
+      </w:r>
+      <w:r>
+        <w:t xml:space="preserve">(Version 1.7.3; Chang, Cheng, Allaire, Xie, &amp; McPherson, 2020)</w:t>
+      </w:r>
+      <w:r>
+        <w:t xml:space="preserve">,</w:t>
+      </w:r>
+      <w:r>
+        <w:t xml:space="preserve"> </w:t>
+      </w:r>
+      <w:r>
+        <w:rPr>
+          <w:iCs/>
+          <w:i/>
+        </w:rPr>
+        <w:t xml:space="preserve">stringr</w:t>
+      </w:r>
+      <w:r>
+        <w:t xml:space="preserve"> </w:t>
+      </w:r>
+      <w:r>
+        <w:t xml:space="preserve">(Version 1.4.1; Wickham, 2019)</w:t>
+      </w:r>
+      <w:r>
+        <w:t xml:space="preserve">,</w:t>
+      </w:r>
+      <w:r>
+        <w:t xml:space="preserve"> </w:t>
+      </w:r>
+      <w:r>
+        <w:rPr>
+          <w:iCs/>
+          <w:i/>
+        </w:rPr>
+        <w:t xml:space="preserve">tibble</w:t>
+      </w:r>
+      <w:r>
+        <w:t xml:space="preserve"> </w:t>
+      </w:r>
+      <w:r>
+        <w:t xml:space="preserve">(Version 3.1.8; M&lt;U+00FC&gt;ller &amp; Wickham, 2021)</w:t>
+      </w:r>
+      <w:r>
+        <w:t xml:space="preserve">,</w:t>
+      </w:r>
+      <w:r>
+        <w:t xml:space="preserve"> </w:t>
+      </w:r>
+      <w:r>
+        <w:rPr>
+          <w:iCs/>
+          <w:i/>
+        </w:rPr>
+        <w:t xml:space="preserve">tidyr</w:t>
+      </w:r>
+      <w:r>
+        <w:t xml:space="preserve"> </w:t>
+      </w:r>
+      <w:r>
+        <w:t xml:space="preserve">(Version 1.2.1; Wickham, 2021b)</w:t>
+      </w:r>
+      <w:r>
+        <w:t xml:space="preserve">,</w:t>
+      </w:r>
+      <w:r>
+        <w:t xml:space="preserve"> </w:t>
+      </w:r>
+      <w:r>
+        <w:rPr>
+          <w:iCs/>
+          <w:i/>
+        </w:rPr>
+        <w:t xml:space="preserve">tidyverse</w:t>
+      </w:r>
+      <w:r>
+        <w:t xml:space="preserve"> </w:t>
+      </w:r>
+      <w:r>
+        <w:t xml:space="preserve">(Version 1.3.2; Wickham et al., 2019)</w:t>
+      </w:r>
+      <w:r>
+        <w:t xml:space="preserve">,</w:t>
+      </w:r>
+      <w:r>
+        <w:t xml:space="preserve"> </w:t>
+      </w:r>
+      <w:r>
+        <w:rPr>
+          <w:iCs/>
+          <w:i/>
+        </w:rPr>
+        <w:t xml:space="preserve">tinylabels</w:t>
+      </w:r>
+      <w:r>
+        <w:t xml:space="preserve"> </w:t>
+      </w:r>
+      <w:r>
+        <w:t xml:space="preserve">(Version 0.2.3; Barth, 2022)</w:t>
+      </w:r>
+      <w:r>
+        <w:t xml:space="preserve">, and</w:t>
+      </w:r>
+      <w:r>
+        <w:t xml:space="preserve"> </w:t>
+      </w:r>
+      <w:r>
+        <w:rPr>
+          <w:iCs/>
+          <w:i/>
+        </w:rPr>
+        <w:t xml:space="preserve">usethis</w:t>
+      </w:r>
+      <w:r>
+        <w:t xml:space="preserve"> </w:t>
+      </w:r>
+      <w:r>
+        <w:t xml:space="preserve">(Version 2.1.6; Wickham, Bryan, &amp; Barrett, 2022)</w:t>
+      </w:r>
+      <w:r>
+        <w:t xml:space="preserve"> </w:t>
+      </w:r>
+      <w:r>
+        <w:t xml:space="preserve">for all our analyses.</w:t>
       </w:r>
     </w:p>
     <w:p>
@@ -834,23 +1499,30 @@
         <w:pStyle w:val="Textkrper"/>
       </w:pPr>
       <w:r>
-        <w:t xml:space="preserve">###Rejection criteria</w:t>
-      </w:r>
-      <w:r>
-        <w:t xml:space="preserve"> </w:t>
-      </w:r>
-      <w:r>
-        <w:t xml:space="preserve">Participants will be excluded for making more than 15% errors in the main part of the experiment or for having extremely fast (below 100 milliseconds) in more than 25% of the trials. Error trials and trials with response times below 100 milliseconds will be excluded from the response-time analysis. Participants will also be excluded from the analysis if they are wrong in one or more of the attention checks questions (asking them to mark a specific answer in the questionnaire).</w:t>
+        <w:t xml:space="preserve">##Hypotheses and analysis plan</w:t>
+      </w:r>
+      <w:r>
+        <w:t xml:space="preserve"> </w:t>
+      </w:r>
+      <w:r>
+        <w:t xml:space="preserve">This experiment is designed to test several hypotheses about the behavior of individuals high on obsessive-compulsive tendencies (OC+) in a visual search paradigm. We will focus on search slopes during target-absent trials and the perceived difficulty of target-absent vs. target-present trials. Participants will be divided to OC+/OC- groups based on OCI scores (1st/4th quartiles).</w:t>
+      </w:r>
+      <w:r>
+        <w:t xml:space="preserve"> </w:t>
+      </w:r>
+      <w:r>
+        <w:t xml:space="preserve">Subject-wise search slopes will be extracted for each combination of search type (C in O; O in C) and presence of the target (present/absent) by fitting a linear regression model to predict reaction time as a function of set size, with one intercept and one set-size term. We will use search slope as a dependent measure for all of our hypotheses concerning search times. We will use the full sample for the first two hypotheses validating our paradigm.</w:t>
       </w:r>
     </w:p>
     <w:bookmarkEnd w:id="24"/>
-    <w:bookmarkStart w:id="25" w:name="data-analysis"/>
-    <w:p>
-      <w:pPr>
-        <w:pStyle w:val="berschrift2"/>
-      </w:pPr>
-      <w:r>
-        <w:t xml:space="preserve">Data analysis</w:t>
+    <w:bookmarkEnd w:id="25"/>
+    <w:bookmarkStart w:id="41" w:name="results"/>
+    <w:p>
+      <w:pPr>
+        <w:pStyle w:val="berschrift1"/>
+      </w:pPr>
+      <w:r>
+        <w:t xml:space="preserve">Results</w:t>
       </w:r>
     </w:p>
     <w:p>
@@ -858,383 +1530,17 @@
         <w:pStyle w:val="FirstParagraph"/>
       </w:pPr>
       <w:r>
-        <w:t xml:space="preserve">We used R</w:t>
-      </w:r>
-      <w:r>
-        <w:t xml:space="preserve"> </w:t>
-      </w:r>
-      <w:r>
-        <w:t xml:space="preserve">(Version 4.1.2; R Core Team, 2021)</w:t>
-      </w:r>
-      <w:r>
-        <w:t xml:space="preserve"> </w:t>
-      </w:r>
-      <w:r>
-        <w:t xml:space="preserve">and the R-packages</w:t>
-      </w:r>
-      <w:r>
-        <w:t xml:space="preserve"> </w:t>
-      </w:r>
-      <w:r>
-        <w:rPr>
-          <w:iCs/>
-          <w:i/>
-        </w:rPr>
-        <w:t xml:space="preserve">broom</w:t>
-      </w:r>
-      <w:r>
-        <w:t xml:space="preserve"> </w:t>
-      </w:r>
-      <w:r>
-        <w:t xml:space="preserve">(Version 0.7.10.9000; Robinson, Hayes, &amp; Couch, 2021)</w:t>
-      </w:r>
-      <w:r>
-        <w:t xml:space="preserve">,</w:t>
-      </w:r>
-      <w:r>
-        <w:t xml:space="preserve"> </w:t>
-      </w:r>
-      <w:r>
-        <w:rPr>
-          <w:iCs/>
-          <w:i/>
-        </w:rPr>
-        <w:t xml:space="preserve">cowplot</w:t>
-      </w:r>
-      <w:r>
-        <w:t xml:space="preserve"> </w:t>
-      </w:r>
-      <w:r>
-        <w:t xml:space="preserve">(Version 1.1.1; Wilke, 2020)</w:t>
-      </w:r>
-      <w:r>
-        <w:t xml:space="preserve">,</w:t>
-      </w:r>
-      <w:r>
-        <w:t xml:space="preserve"> </w:t>
-      </w:r>
-      <w:r>
-        <w:rPr>
-          <w:iCs/>
-          <w:i/>
-        </w:rPr>
-        <w:t xml:space="preserve">dplyr</w:t>
-      </w:r>
-      <w:r>
-        <w:t xml:space="preserve"> </w:t>
-      </w:r>
-      <w:r>
-        <w:t xml:space="preserve">(Version 1.0.7; Wickham, Fran?ois, Henry, &amp; M?ller, 2021)</w:t>
-      </w:r>
-      <w:r>
-        <w:t xml:space="preserve">,</w:t>
-      </w:r>
-      <w:r>
-        <w:t xml:space="preserve"> </w:t>
-      </w:r>
-      <w:r>
-        <w:rPr>
-          <w:iCs/>
-          <w:i/>
-        </w:rPr>
-        <w:t xml:space="preserve">forcats</w:t>
-      </w:r>
-      <w:r>
-        <w:t xml:space="preserve"> </w:t>
-      </w:r>
-      <w:r>
-        <w:t xml:space="preserve">(Version 0.5.1; Wickham, 2021a)</w:t>
-      </w:r>
-      <w:r>
-        <w:t xml:space="preserve">,</w:t>
-      </w:r>
-      <w:r>
-        <w:t xml:space="preserve"> </w:t>
-      </w:r>
-      <w:r>
-        <w:rPr>
-          <w:iCs/>
-          <w:i/>
-        </w:rPr>
-        <w:t xml:space="preserve">GGally</w:t>
-      </w:r>
-      <w:r>
-        <w:t xml:space="preserve"> </w:t>
-      </w:r>
-      <w:r>
-        <w:t xml:space="preserve">(Version 2.1.2; Schloerke et al., 2021)</w:t>
-      </w:r>
-      <w:r>
-        <w:t xml:space="preserve">,</w:t>
-      </w:r>
-      <w:r>
-        <w:t xml:space="preserve"> </w:t>
-      </w:r>
-      <w:r>
-        <w:rPr>
-          <w:iCs/>
-          <w:i/>
-        </w:rPr>
-        <w:t xml:space="preserve">ggplot2</w:t>
-      </w:r>
-      <w:r>
-        <w:t xml:space="preserve"> </w:t>
-      </w:r>
-      <w:r>
-        <w:t xml:space="preserve">(Version 3.3.5; Wickham, 2016)</w:t>
-      </w:r>
-      <w:r>
-        <w:t xml:space="preserve">,</w:t>
-      </w:r>
-      <w:r>
-        <w:t xml:space="preserve"> </w:t>
-      </w:r>
-      <w:r>
-        <w:rPr>
-          <w:iCs/>
-          <w:i/>
-        </w:rPr>
-        <w:t xml:space="preserve">ggpubr</w:t>
-      </w:r>
-      <w:r>
-        <w:t xml:space="preserve"> </w:t>
-      </w:r>
-      <w:r>
-        <w:t xml:space="preserve">(Version 0.4.0; Kassambara, 2020)</w:t>
-      </w:r>
-      <w:r>
-        <w:t xml:space="preserve">,</w:t>
-      </w:r>
-      <w:r>
-        <w:t xml:space="preserve"> </w:t>
-      </w:r>
-      <w:r>
-        <w:rPr>
-          <w:iCs/>
-          <w:i/>
-        </w:rPr>
-        <w:t xml:space="preserve">lme4</w:t>
-      </w:r>
-      <w:r>
-        <w:t xml:space="preserve"> </w:t>
-      </w:r>
-      <w:r>
-        <w:t xml:space="preserve">(Version 1.1.29; Bates, Mächler, Bolker, &amp; Walker, 2015)</w:t>
-      </w:r>
-      <w:r>
-        <w:t xml:space="preserve">,</w:t>
-      </w:r>
-      <w:r>
-        <w:t xml:space="preserve"> </w:t>
-      </w:r>
-      <w:r>
-        <w:rPr>
-          <w:iCs/>
-          <w:i/>
-        </w:rPr>
-        <w:t xml:space="preserve">lmerTest</w:t>
-      </w:r>
-      <w:r>
-        <w:t xml:space="preserve"> </w:t>
-      </w:r>
-      <w:r>
-        <w:t xml:space="preserve">(Version 3.1.3; Kuznetsova, Brockhoff, &amp; Christensen, 2017)</w:t>
-      </w:r>
-      <w:r>
-        <w:t xml:space="preserve">,</w:t>
-      </w:r>
-      <w:r>
-        <w:t xml:space="preserve"> </w:t>
-      </w:r>
-      <w:r>
-        <w:rPr>
-          <w:iCs/>
-          <w:i/>
-        </w:rPr>
-        <w:t xml:space="preserve">Matrix</w:t>
-      </w:r>
-      <w:r>
-        <w:t xml:space="preserve"> </w:t>
-      </w:r>
-      <w:r>
-        <w:t xml:space="preserve">(Version 1.3.4; Bates &amp; Maechler, 2021)</w:t>
-      </w:r>
-      <w:r>
-        <w:t xml:space="preserve">,</w:t>
-      </w:r>
-      <w:r>
-        <w:t xml:space="preserve"> </w:t>
-      </w:r>
-      <w:r>
-        <w:rPr>
-          <w:iCs/>
-          <w:i/>
-        </w:rPr>
-        <w:t xml:space="preserve">nlme</w:t>
-      </w:r>
-      <w:r>
-        <w:t xml:space="preserve"> </w:t>
-      </w:r>
-      <w:r>
-        <w:t xml:space="preserve">(Version 3.1.158; Pinheiro &amp; Bates, 2000)</w:t>
-      </w:r>
-      <w:r>
-        <w:t xml:space="preserve">,</w:t>
-      </w:r>
-      <w:r>
-        <w:t xml:space="preserve"> </w:t>
-      </w:r>
-      <w:r>
-        <w:rPr>
-          <w:iCs/>
-          <w:i/>
-        </w:rPr>
-        <w:t xml:space="preserve">papaja</w:t>
-      </w:r>
-      <w:r>
-        <w:t xml:space="preserve"> </w:t>
-      </w:r>
-      <w:r>
-        <w:t xml:space="preserve">(Version 0.1.1; Aust &amp; Barth, 2022)</w:t>
-      </w:r>
-      <w:r>
-        <w:t xml:space="preserve">,</w:t>
-      </w:r>
-      <w:r>
-        <w:t xml:space="preserve"> </w:t>
-      </w:r>
-      <w:r>
-        <w:rPr>
-          <w:iCs/>
-          <w:i/>
-        </w:rPr>
-        <w:t xml:space="preserve">purrr</w:t>
-      </w:r>
-      <w:r>
-        <w:t xml:space="preserve"> </w:t>
-      </w:r>
-      <w:r>
-        <w:t xml:space="preserve">(Version 0.3.4; Henry &amp; Wickham, 2020)</w:t>
-      </w:r>
-      <w:r>
-        <w:t xml:space="preserve">,</w:t>
-      </w:r>
-      <w:r>
-        <w:t xml:space="preserve"> </w:t>
-      </w:r>
-      <w:r>
-        <w:rPr>
-          <w:iCs/>
-          <w:i/>
-        </w:rPr>
-        <w:t xml:space="preserve">readr</w:t>
-      </w:r>
-      <w:r>
-        <w:t xml:space="preserve"> </w:t>
-      </w:r>
-      <w:r>
-        <w:t xml:space="preserve">(Version 2.1.0; Wickham &amp; Hester, 2021)</w:t>
-      </w:r>
-      <w:r>
-        <w:t xml:space="preserve">,</w:t>
-      </w:r>
-      <w:r>
-        <w:t xml:space="preserve"> </w:t>
-      </w:r>
-      <w:r>
-        <w:rPr>
-          <w:iCs/>
-          <w:i/>
-        </w:rPr>
-        <w:t xml:space="preserve">stringr</w:t>
-      </w:r>
-      <w:r>
-        <w:t xml:space="preserve"> </w:t>
-      </w:r>
-      <w:r>
-        <w:t xml:space="preserve">(Version 1.4.0; Wickham, 2019)</w:t>
-      </w:r>
-      <w:r>
-        <w:t xml:space="preserve">,</w:t>
-      </w:r>
-      <w:r>
-        <w:t xml:space="preserve"> </w:t>
-      </w:r>
-      <w:r>
-        <w:rPr>
-          <w:iCs/>
-          <w:i/>
-        </w:rPr>
-        <w:t xml:space="preserve">tibble</w:t>
-      </w:r>
-      <w:r>
-        <w:t xml:space="preserve"> </w:t>
-      </w:r>
-      <w:r>
-        <w:t xml:space="preserve">(Version 3.1.5; M&lt;U+00FC&gt;ller &amp; Wickham, 2021)</w:t>
-      </w:r>
-      <w:r>
-        <w:t xml:space="preserve">,</w:t>
-      </w:r>
-      <w:r>
-        <w:t xml:space="preserve"> </w:t>
-      </w:r>
-      <w:r>
-        <w:rPr>
-          <w:iCs/>
-          <w:i/>
-        </w:rPr>
-        <w:t xml:space="preserve">tidyr</w:t>
-      </w:r>
-      <w:r>
-        <w:t xml:space="preserve"> </w:t>
-      </w:r>
-      <w:r>
-        <w:t xml:space="preserve">(Version 1.1.4; Wickham, 2021b)</w:t>
-      </w:r>
-      <w:r>
-        <w:t xml:space="preserve">,</w:t>
-      </w:r>
-      <w:r>
-        <w:t xml:space="preserve"> </w:t>
-      </w:r>
-      <w:r>
-        <w:rPr>
-          <w:iCs/>
-          <w:i/>
-        </w:rPr>
-        <w:t xml:space="preserve">tidyverse</w:t>
-      </w:r>
-      <w:r>
-        <w:t xml:space="preserve"> </w:t>
-      </w:r>
-      <w:r>
-        <w:t xml:space="preserve">(Version 1.3.1; Wickham et al., 2019)</w:t>
-      </w:r>
-      <w:r>
-        <w:t xml:space="preserve">, and</w:t>
-      </w:r>
-      <w:r>
-        <w:t xml:space="preserve"> </w:t>
-      </w:r>
-      <w:r>
-        <w:rPr>
-          <w:iCs/>
-          <w:i/>
-        </w:rPr>
-        <w:t xml:space="preserve">tinylabels</w:t>
-      </w:r>
-      <w:r>
-        <w:t xml:space="preserve"> </w:t>
-      </w:r>
-      <w:r>
-        <w:t xml:space="preserve">(Version 0.2.3; Barth, 2022)</w:t>
-      </w:r>
-      <w:r>
-        <w:t xml:space="preserve"> </w:t>
-      </w:r>
-      <w:r>
-        <w:t xml:space="preserve">for all our analyses.</w:t>
+        <w:rPr>
+          <w:iCs/>
+          <w:i/>
+        </w:rPr>
+        <w:t xml:space="preserve">Hypothesis 1</w:t>
+      </w:r>
+      <w:r>
+        <w:t xml:space="preserve"> </w:t>
+      </w:r>
+      <w:r>
+        <w:t xml:space="preserve">- To validate our methods and the quality of our data, we will test for a difference in slopes between the two search types (C in O; O in C) beyond the presence of the target (present/absent). We expect to find an overall steeper slopes for O in C search compared to C in O search. To compare these slopes, we will use a one-tailed paired t-test.</w:t>
       </w:r>
     </w:p>
     <w:p>
@@ -1242,103 +1548,7 @@
         <w:pStyle w:val="Textkrper"/>
       </w:pPr>
       <w:r>
-        <w:t xml:space="preserve">##Hypotheses and analysis plan</w:t>
-      </w:r>
-      <w:r>
-        <w:t xml:space="preserve"> </w:t>
-      </w:r>
-      <w:r>
-        <w:t xml:space="preserve">This experiment is designed to test several hypotheses about the behavior of individuals high on obsessive-compulsive tendencies (OC+) in a visual search paradigm. We will focus on search slopes during target-absent trials and the perceived difficulty of target-absent vs. target-present trials. Participants will be divided to OC+/OC- groups based on OCI scores (1st/4th quartiles).</w:t>
-      </w:r>
-      <w:r>
-        <w:t xml:space="preserve"> </w:t>
-      </w:r>
-      <w:r>
-        <w:t xml:space="preserve">Subject-wise search slopes will be extracted for each combination of search type (C in O; O in C) and presence of the target (present/absent) by fitting a linear regression model to predict reaction time as a function of set size, with one intercept and one set-size term. We will use search slope as a dependent measure for all of our hypotheses concerning search times. We will use the full sample for the first two hypotheses validating our paradigm.</w:t>
-      </w:r>
-    </w:p>
-    <w:bookmarkEnd w:id="25"/>
-    <w:bookmarkEnd w:id="26"/>
-    <w:bookmarkStart w:id="27" w:name="results"/>
-    <w:p>
-      <w:pPr>
-        <w:pStyle w:val="berschrift1"/>
-      </w:pPr>
-      <w:r>
-        <w:t xml:space="preserve">Results</w:t>
-      </w:r>
-    </w:p>
-    <w:p>
-      <w:pPr>
-        <w:pStyle w:val="SourceCode"/>
-      </w:pPr>
-      <w:r>
-        <w:rPr>
-          <w:rStyle w:val="VerbatimChar"/>
-        </w:rPr>
-        <w:t xml:space="preserve">## # A tibble: 2 x 2</w:t>
-      </w:r>
-      <w:r>
-        <w:br/>
-      </w:r>
-      <w:r>
-        <w:rPr>
-          <w:rStyle w:val="VerbatimChar"/>
-        </w:rPr>
-        <w:t xml:space="preserve">##   group        mean_slope</w:t>
-      </w:r>
-      <w:r>
-        <w:br/>
-      </w:r>
-      <w:r>
-        <w:rPr>
-          <w:rStyle w:val="VerbatimChar"/>
-        </w:rPr>
-        <w:t xml:space="preserve">##   &lt;chr&gt;             &lt;dbl&gt;</w:t>
-      </w:r>
-      <w:r>
-        <w:br/>
-      </w:r>
-      <w:r>
-        <w:rPr>
-          <w:rStyle w:val="VerbatimChar"/>
-        </w:rPr>
-        <w:t xml:space="preserve">## 1 easy_absent        938.</w:t>
-      </w:r>
-      <w:r>
-        <w:br/>
-      </w:r>
-      <w:r>
-        <w:rPr>
-          <w:rStyle w:val="VerbatimChar"/>
-        </w:rPr>
-        <w:t xml:space="preserve">## 2 hard_present      1212.</w:t>
-      </w:r>
-    </w:p>
-    <w:p>
-      <w:pPr>
-        <w:pStyle w:val="FirstParagraph"/>
-      </w:pPr>
-      <w:r>
-        <w:rPr>
-          <w:iCs/>
-          <w:i/>
-        </w:rPr>
-        <w:t xml:space="preserve">Hypothesis 1</w:t>
-      </w:r>
-      <w:r>
-        <w:t xml:space="preserve"> </w:t>
-      </w:r>
-      <w:r>
-        <w:t xml:space="preserve">- To validate our methods and the quality of our data, we will test for a difference in slopes between the two search types (C in O; O in C) beyond the presence of the target (present/absent). We expect to find an overall steeper slopes for O in C search compared to C in O search. To compare these slopes, we will use a one-tailed paired t-test.</w:t>
-      </w:r>
-    </w:p>
-    <w:p>
-      <w:pPr>
-        <w:pStyle w:val="Textkrper"/>
-      </w:pPr>
-      <w:r>
-        <w:t xml:space="preserve">In line with our hypothesis and paradign structure, search slopes between the two search type, followed the expected pattern with a steeper slope for the hard search (O in C)</w:t>
+        <w:t xml:space="preserve">In line with our hypothesis and paradign structure, search slopes between the two search type, followed the expected pattern with a steeper slope for the hard search (O in C;</w:t>
       </w:r>
       <w:r>
         <w:t xml:space="preserve"> </w:t>
@@ -1510,266 +1720,7 @@
         </m:r>
       </m:oMath>
       <w:r>
-        <w:t xml:space="preserve">,</w:t>
-      </w:r>
-      <w:r>
-        <w:t xml:space="preserve"> </w:t>
-      </w:r>
-      <m:oMath>
-        <m:sSub>
-          <m:e>
-            <m:r>
-              <m:t>M</m:t>
-            </m:r>
-          </m:e>
-          <m:sub>
-            <m:r>
-              <m:t>D</m:t>
-            </m:r>
-          </m:sub>
-        </m:sSub>
-        <m:r>
-          <m:rPr>
-            <m:sty m:val="p"/>
-          </m:rPr>
-          <m:t>=</m:t>
-        </m:r>
-        <m:r>
-          <m:rPr>
-            <m:sty m:val="p"/>
-          </m:rPr>
-          <m:t>−</m:t>
-        </m:r>
-        <m:r>
-          <m:t>1</m:t>
-        </m:r>
-        <m:r>
-          <m:rPr>
-            <m:sty m:val="p"/>
-          </m:rPr>
-          <m:t>,</m:t>
-        </m:r>
-        <m:r>
-          <m:t>049.01</m:t>
-        </m:r>
-      </m:oMath>
-      <w:r>
-        <w:t xml:space="preserve">, 95% CI</w:t>
-      </w:r>
-      <w:r>
-        <w:t xml:space="preserve"> </w:t>
-      </w:r>
-      <m:oMath>
-        <m:d>
-          <m:dPr>
-            <m:begChr m:val="["/>
-            <m:endChr m:val="]"/>
-            <m:sepChr m:val=""/>
-            <m:grow/>
-          </m:dPr>
-          <m:e>
-            <m:r>
-              <m:rPr>
-                <m:sty m:val="p"/>
-              </m:rPr>
-              <m:t>−</m:t>
-            </m:r>
-            <m:r>
-              <m:t>1</m:t>
-            </m:r>
-            <m:r>
-              <m:rPr>
-                <m:sty m:val="p"/>
-              </m:rPr>
-              <m:t>,</m:t>
-            </m:r>
-            <m:r>
-              <m:t>080.05</m:t>
-            </m:r>
-            <m:r>
-              <m:rPr>
-                <m:sty m:val="p"/>
-              </m:rPr>
-              <m:t>,</m:t>
-            </m:r>
-            <m:r>
-              <m:rPr>
-                <m:sty m:val="p"/>
-              </m:rPr>
-              <m:t>−</m:t>
-            </m:r>
-            <m:r>
-              <m:t>1</m:t>
-            </m:r>
-            <m:r>
-              <m:rPr>
-                <m:sty m:val="p"/>
-              </m:rPr>
-              <m:t>,</m:t>
-            </m:r>
-            <m:r>
-              <m:t>017.98</m:t>
-            </m:r>
-          </m:e>
-        </m:d>
-      </m:oMath>
-      <w:r>
-        <w:t xml:space="preserve">,</w:t>
-      </w:r>
-      <w:r>
-        <w:t xml:space="preserve"> </w:t>
-      </w:r>
-      <m:oMath>
-        <m:r>
-          <m:t>t</m:t>
-        </m:r>
-        <m:d>
-          <m:dPr>
-            <m:begChr m:val="("/>
-            <m:endChr m:val=")"/>
-            <m:sepChr m:val=""/>
-            <m:grow/>
-          </m:dPr>
-          <m:e>
-            <m:r>
-              <m:t>1</m:t>
-            </m:r>
-            <m:r>
-              <m:rPr>
-                <m:sty m:val="p"/>
-              </m:rPr>
-              <m:t>,</m:t>
-            </m:r>
-            <m:r>
-              <m:t>795</m:t>
-            </m:r>
-          </m:e>
-        </m:d>
-        <m:r>
-          <m:rPr>
-            <m:sty m:val="p"/>
-          </m:rPr>
-          <m:t>=</m:t>
-        </m:r>
-        <m:r>
-          <m:rPr>
-            <m:sty m:val="p"/>
-          </m:rPr>
-          <m:t>−</m:t>
-        </m:r>
-        <m:r>
-          <m:t>66.30</m:t>
-        </m:r>
-      </m:oMath>
-      <w:r>
-        <w:t xml:space="preserve">,</w:t>
-      </w:r>
-      <w:r>
-        <w:t xml:space="preserve"> </w:t>
-      </w:r>
-      <m:oMath>
-        <m:r>
-          <m:t>p</m:t>
-        </m:r>
-        <m:r>
-          <m:rPr>
-            <m:sty m:val="p"/>
-          </m:rPr>
-          <m:t>&lt;</m:t>
-        </m:r>
-        <m:r>
-          <m:t>.001</m:t>
-        </m:r>
-      </m:oMath>
-      <w:r>
-        <w:t xml:space="preserve">, list(estimate =</w:t>
-      </w:r>
-      <w:r>
-        <w:t xml:space="preserve"> </w:t>
-      </w:r>
-      <w:r>
-        <w:t xml:space="preserve">“</w:t>
-      </w:r>
-      <w:r>
-        <w:t xml:space="preserve">-1,049.01,</w:t>
-      </w:r>
-      <w:r>
-        <w:t xml:space="preserve">”</w:t>
-      </w:r>
-      <w:r>
-        <w:t xml:space="preserve"> </w:t>
-      </w:r>
-      <w:r>
-        <w:t xml:space="preserve">conf.int =</w:t>
-      </w:r>
-      <w:r>
-        <w:t xml:space="preserve"> </w:t>
-      </w:r>
-      <w:r>
-        <w:t xml:space="preserve">“</w:t>
-      </w:r>
-      <w:r>
-        <w:t xml:space="preserve">[-1,080.05, -1,017.98],</w:t>
-      </w:r>
-      <w:r>
-        <w:t xml:space="preserve">”</w:t>
-      </w:r>
-      <w:r>
-        <w:t xml:space="preserve"> </w:t>
-      </w:r>
-      <w:r>
-        <w:t xml:space="preserve">statistic =</w:t>
-      </w:r>
-      <w:r>
-        <w:t xml:space="preserve"> </w:t>
-      </w:r>
-      <w:r>
-        <w:t xml:space="preserve">“</w:t>
-      </w:r>
-      <w:r>
-        <w:t xml:space="preserve">-66.30,</w:t>
-      </w:r>
-      <w:r>
-        <w:t xml:space="preserve">”</w:t>
-      </w:r>
-      <w:r>
-        <w:t xml:space="preserve"> </w:t>
-      </w:r>
-      <w:r>
-        <w:t xml:space="preserve">df =</w:t>
-      </w:r>
-      <w:r>
-        <w:t xml:space="preserve"> </w:t>
-      </w:r>
-      <w:r>
-        <w:t xml:space="preserve">“</w:t>
-      </w:r>
-      <w:r>
-        <w:t xml:space="preserve">1,795,</w:t>
-      </w:r>
-      <w:r>
-        <w:t xml:space="preserve">”</w:t>
-      </w:r>
-      <w:r>
-        <w:t xml:space="preserve"> </w:t>
-      </w:r>
-      <w:r>
-        <w:t xml:space="preserve">p.value =</w:t>
-      </w:r>
-      <w:r>
-        <w:t xml:space="preserve"> </w:t>
-      </w:r>
-      <w:r>
-        <w:t xml:space="preserve">“</w:t>
-      </w:r>
-      <w:r>
-        <w:t xml:space="preserve">&lt; .001</w:t>
-      </w:r>
-      <w:r>
-        <w:t xml:space="preserve">”</w:t>
-      </w:r>
-      <w:r>
-        <w:t xml:space="preserve">)</w:t>
+        <w:t xml:space="preserve">).</w:t>
       </w:r>
     </w:p>
     <w:p>
@@ -1794,6 +1745,9 @@
       <w:pPr>
         <w:pStyle w:val="Textkrper"/>
       </w:pPr>
+      <w:r>
+        <w:t xml:space="preserve">In contrast with our hypothesis [MM: isn’t this in line with our hypothesis?], search slopes for the easy absent search were shallower, rather than steeper, than search slopes in the hard present condition (</w:t>
+      </w:r>
       <m:oMath>
         <m:sSub>
           <m:e>
@@ -1925,10 +1879,662 @@
         </m:r>
       </m:oMath>
       <w:r>
-        <w:t xml:space="preserve">,</w:t>
-      </w:r>
-      <w:r>
-        <w:t xml:space="preserve"> </w:t>
+        <w:t xml:space="preserve">).</w:t>
+      </w:r>
+    </w:p>
+    <w:p>
+      <w:pPr>
+        <w:pStyle w:val="Textkrper"/>
+      </w:pPr>
+      <w:r>
+        <w:rPr>
+          <w:iCs/>
+          <w:i/>
+        </w:rPr>
+        <w:t xml:space="preserve">Hypothesis 3</w:t>
+      </w:r>
+      <w:r>
+        <w:t xml:space="preserve"> </w:t>
+      </w:r>
+      <w:r>
+        <w:t xml:space="preserve">Replication of previous findings by</w:t>
+      </w:r>
+      <w:r>
+        <w:t xml:space="preserve"> </w:t>
+      </w:r>
+      <w:r>
+        <w:t xml:space="preserve">Toffolo et al. (2013)</w:t>
+      </w:r>
+      <w:r>
+        <w:t xml:space="preserve">. In order to directly replicate Toffolo’s findings, we will focus on the hard search type (O in C) with the larger set size (set size =25), the same as was used in both studies (Toffolo et al., 2013, 2014). We will compare the mean RT between the two groups (OC+/OC-) in both target-present and target-absent trials. For this hypothesis, we will conduct a mixed-effects ANOVA, with mean RT as a dependent variable, group (OC+/OC-) as a between-subject variable and target presence (present/absent) as within-subject variable. We expect to find an interaction between group and target present, in which mean search times difference between OC+ and OC- will be significantly stronger in target-absent trials.</w:t>
+      </w:r>
+    </w:p>
+    <w:p>
+      <w:pPr>
+        <w:pStyle w:val="Textkrper"/>
+      </w:pPr>
+      <w:r>
+        <w:t xml:space="preserve">#NS:how can I open the replication plot here?</w:t>
+      </w:r>
+      <w:r>
+        <w:t xml:space="preserve"> </w:t>
+      </w:r>
+      <w:r>
+        <w:t xml:space="preserve">#MM: I fixed it now, but why don’t you generate the plot directly from here?</w:t>
+      </w:r>
+      <w:r>
+        <w:t xml:space="preserve"> </w:t>
+      </w:r>
+      <w:r>
+        <w:drawing>
+          <wp:inline>
+            <wp:extent cx="5969000" cy="4067153"/>
+            <wp:effectExtent b="0" l="0" r="0" t="0"/>
+            <wp:docPr descr="" title="" id="27" name="Picture"/>
+            <a:graphic>
+              <a:graphicData uri="http://schemas.openxmlformats.org/drawingml/2006/picture">
+                <pic:pic>
+                  <pic:nvPicPr>
+                    <pic:cNvPr descr="../docs/figures/direct_replication_plot.png" id="28" name="Picture"/>
+                    <pic:cNvPicPr>
+                      <a:picLocks noChangeArrowheads="1" noChangeAspect="1"/>
+                    </pic:cNvPicPr>
+                  </pic:nvPicPr>
+                  <pic:blipFill>
+                    <a:blip r:embed="rId26"/>
+                    <a:stretch>
+                      <a:fillRect/>
+                    </a:stretch>
+                  </pic:blipFill>
+                  <pic:spPr bwMode="auto">
+                    <a:xfrm>
+                      <a:off x="0" y="0"/>
+                      <a:ext cx="5969000" cy="4067153"/>
+                    </a:xfrm>
+                    <a:prstGeom prst="rect">
+                      <a:avLst/>
+                    </a:prstGeom>
+                    <a:noFill/>
+                    <a:ln w="9525">
+                      <a:noFill/>
+                      <a:headEnd/>
+                      <a:tailEnd/>
+                    </a:ln>
+                  </pic:spPr>
+                </pic:pic>
+              </a:graphicData>
+            </a:graphic>
+          </wp:inline>
+        </w:drawing>
+      </w:r>
+      <w:r>
+        <w:t xml:space="preserve"> </w:t>
+      </w:r>
+      <w:r>
+        <w:t xml:space="preserve">toffolo_data %&gt;%</w:t>
+      </w:r>
+      <w:r>
+        <w:t xml:space="preserve"> </w:t>
+      </w:r>
+      <w:r>
+        <w:t xml:space="preserve">filter(OCI_quantile==1| OCI_quantile==4) %&gt;%</w:t>
+      </w:r>
+      <w:r>
+        <w:t xml:space="preserve"> </w:t>
+      </w:r>
+      <w:r>
+        <w:t xml:space="preserve">aov(RT~OCI_quantile * target_present, data = .) %&gt;%</w:t>
+      </w:r>
+      <w:r>
+        <w:t xml:space="preserve"> </w:t>
+      </w:r>
+      <w:r>
+        <w:t xml:space="preserve">summary(.)</w:t>
+      </w:r>
+      <w:r>
+        <w:t xml:space="preserve"> </w:t>
+      </w:r>
+      <w:r>
+        <w:t xml:space="preserve">[MM: things that don’t appear within back ticks (either as part of a chunk or with the backtick-r-backtick notation) are not evaluated as R code.]</w:t>
+      </w:r>
+    </w:p>
+    <w:p>
+      <w:pPr>
+        <w:pStyle w:val="Textkrper"/>
+      </w:pPr>
+      <w:r>
+        <w:t xml:space="preserve">In contrast to our hypothesis, we didn’t find an interaction between group and target present in the direction we expected. There is a marginaly significant interaction ([MM: why is this not generated by R?] p=0.7) to the opposite direction, in which OC- are having longer search time in target absent trials, but not in target present trials.</w:t>
+      </w:r>
+    </w:p>
+    <w:p>
+      <w:pPr>
+        <w:pStyle w:val="Textkrper"/>
+      </w:pPr>
+      <w:r>
+        <w:rPr>
+          <w:iCs/>
+          <w:i/>
+        </w:rPr>
+        <w:t xml:space="preserve">Hypothesis 5</w:t>
+      </w:r>
+      <w:r>
+        <w:t xml:space="preserve"> </w:t>
+      </w:r>
+      <w:r>
+        <w:t xml:space="preserve">Difficulty of OC+ participants with inference about absence in the easy search type. We will check for the interaction between group and target presence and focus on the easy search type (C in O). We will test the hypothesis that the search slope differences between OC+ and OC- will be significantly stronger in target-absent trials. Obtaining this interaction pattern would strengthen the hypothesis that decisions about absence contribute to OC+ search times irrespective of task uncertainty (figure 4 top panel). On the other hand, an interaction between group and target presence with the same pairwise comparison pattern that is specific to the hard search (Hypothesis 4, above) will strengthen the competing hypothesis that heightened uncertainty contributes to OC+ search times (figure 4 bottom panel).</w:t>
+      </w:r>
+    </w:p>
+    <w:p>
+      <w:pPr>
+        <w:pStyle w:val="Textkrper"/>
+      </w:pPr>
+      <w:r>
+        <w:t xml:space="preserve">[MM: this should be in a chunk, and stats should appear in the next paragraph.]</w:t>
+      </w:r>
+      <w:r>
+        <w:t xml:space="preserve"> </w:t>
+      </w:r>
+      <w:r>
+        <w:t xml:space="preserve">search_slopes_df %&gt;%</w:t>
+      </w:r>
+      <w:r>
+        <w:t xml:space="preserve"> </w:t>
+      </w:r>
+      <w:r>
+        <w:t xml:space="preserve">filter(OCI_quantile==1| OCI_quantile==4) %&gt;%</w:t>
+      </w:r>
+      <w:r>
+        <w:t xml:space="preserve"> </w:t>
+      </w:r>
+      <w:r>
+        <w:t xml:space="preserve">filter(search_type==</w:t>
+      </w:r>
+      <w:r>
+        <w:t xml:space="preserve">‘</w:t>
+      </w:r>
+      <w:r>
+        <w:t xml:space="preserve">CinO</w:t>
+      </w:r>
+      <w:r>
+        <w:t xml:space="preserve">’</w:t>
+      </w:r>
+      <w:r>
+        <w:t xml:space="preserve">) %&gt;%</w:t>
+      </w:r>
+      <w:r>
+        <w:t xml:space="preserve"> </w:t>
+      </w:r>
+      <w:r>
+        <w:t xml:space="preserve">aov(estimate ~ OCI_quantile*target_present, data=.) %&gt;%</w:t>
+      </w:r>
+      <w:r>
+        <w:t xml:space="preserve"> </w:t>
+      </w:r>
+      <w:r>
+        <w:t xml:space="preserve">summary(.)</w:t>
+      </w:r>
+    </w:p>
+    <w:p>
+      <w:pPr>
+        <w:pStyle w:val="Textkrper"/>
+      </w:pPr>
+      <w:r>
+        <w:t xml:space="preserve">Hypothesis 5 isn’t met. There isn’t a significant interaction between group and target present in the easy search.</w:t>
+      </w:r>
+    </w:p>
+    <w:p>
+      <w:pPr>
+        <w:pStyle w:val="Textkrper"/>
+      </w:pPr>
+      <w:r>
+        <w:rPr>
+          <w:iCs/>
+          <w:i/>
+        </w:rPr>
+        <w:t xml:space="preserve">Hypothesis 6</w:t>
+      </w:r>
+      <w:r>
+        <w:t xml:space="preserve"> </w:t>
+      </w:r>
+      <w:r>
+        <w:t xml:space="preserve">Model comparison - search type or target-presence contribute to OC+ search time. In order to directly test the hypothesis that target-presence affects OC+ search time to a greater extent than search type we will conduct a model comparison between two multiple regression models. The first model will predict search slopes using the following predictors: search type; group; the interaction between search type and target presence; the interaction between search type and group. The first model will use the following formula:</w:t>
+      </w:r>
+    </w:p>
+    <w:p>
+      <w:pPr>
+        <w:pStyle w:val="Textkrper"/>
+      </w:pPr>
+      <w:r>
+        <w:t xml:space="preserve">slope_estimate~ 1+group+search_type X target_presence+ search_type X group</w:t>
+      </w:r>
+    </w:p>
+    <w:p>
+      <w:pPr>
+        <w:pStyle w:val="Textkrper"/>
+      </w:pPr>
+      <w:r>
+        <w:t xml:space="preserve">The second model will predict search slopes using the following predictors:</w:t>
+      </w:r>
+      <w:r>
+        <w:t xml:space="preserve"> </w:t>
+      </w:r>
+      <w:r>
+        <w:t xml:space="preserve">search type; group; the interaction between search type and target presence and the interaction between target presence and group. The second model will use the following formula:</w:t>
+      </w:r>
+    </w:p>
+    <w:p>
+      <w:pPr>
+        <w:pStyle w:val="Textkrper"/>
+      </w:pPr>
+      <w:r>
+        <w:t xml:space="preserve">slope_estimate~ 1+group+ search_type X target_present+target_present X group</w:t>
+      </w:r>
+    </w:p>
+    <w:p>
+      <w:pPr>
+        <w:pStyle w:val="Textkrper"/>
+      </w:pPr>
+      <w:r>
+        <w:t xml:space="preserve">These two models differ only in their last interaction effect. Thus, their complexity level (that is, the number of fitted coefficients) will be the same, which will allow us to compare these models directly. We will compare model performance using leave-one-out cross validation.</w:t>
+      </w:r>
+    </w:p>
+    <w:p>
+      <w:pPr>
+        <w:pStyle w:val="SourceCode"/>
+      </w:pPr>
+      <w:r>
+        <w:rPr>
+          <w:rStyle w:val="VerbatimChar"/>
+        </w:rPr>
+        <w:t xml:space="preserve">## Linear Regression </w:t>
+      </w:r>
+      <w:r>
+        <w:br/>
+      </w:r>
+      <w:r>
+        <w:rPr>
+          <w:rStyle w:val="VerbatimChar"/>
+        </w:rPr>
+        <w:t xml:space="preserve">## </w:t>
+      </w:r>
+      <w:r>
+        <w:br/>
+      </w:r>
+      <w:r>
+        <w:rPr>
+          <w:rStyle w:val="VerbatimChar"/>
+        </w:rPr>
+        <w:t xml:space="preserve">## 1732 samples</w:t>
+      </w:r>
+      <w:r>
+        <w:br/>
+      </w:r>
+      <w:r>
+        <w:rPr>
+          <w:rStyle w:val="VerbatimChar"/>
+        </w:rPr>
+        <w:t xml:space="preserve">##    3 predictor</w:t>
+      </w:r>
+      <w:r>
+        <w:br/>
+      </w:r>
+      <w:r>
+        <w:rPr>
+          <w:rStyle w:val="VerbatimChar"/>
+        </w:rPr>
+        <w:t xml:space="preserve">## </w:t>
+      </w:r>
+      <w:r>
+        <w:br/>
+      </w:r>
+      <w:r>
+        <w:rPr>
+          <w:rStyle w:val="VerbatimChar"/>
+        </w:rPr>
+        <w:t xml:space="preserve">## No pre-processing</w:t>
+      </w:r>
+      <w:r>
+        <w:br/>
+      </w:r>
+      <w:r>
+        <w:rPr>
+          <w:rStyle w:val="VerbatimChar"/>
+        </w:rPr>
+        <w:t xml:space="preserve">## Resampling: Leave-One-Out Cross-Validation </w:t>
+      </w:r>
+      <w:r>
+        <w:br/>
+      </w:r>
+      <w:r>
+        <w:rPr>
+          <w:rStyle w:val="VerbatimChar"/>
+        </w:rPr>
+        <w:t xml:space="preserve">## Summary of sample sizes: 1731, 1731, 1731, 1731, 1731, 1731, ... </w:t>
+      </w:r>
+      <w:r>
+        <w:br/>
+      </w:r>
+      <w:r>
+        <w:rPr>
+          <w:rStyle w:val="VerbatimChar"/>
+        </w:rPr>
+        <w:t xml:space="preserve">## Resampling results:</w:t>
+      </w:r>
+      <w:r>
+        <w:br/>
+      </w:r>
+      <w:r>
+        <w:rPr>
+          <w:rStyle w:val="VerbatimChar"/>
+        </w:rPr>
+        <w:t xml:space="preserve">## </w:t>
+      </w:r>
+      <w:r>
+        <w:br/>
+      </w:r>
+      <w:r>
+        <w:rPr>
+          <w:rStyle w:val="VerbatimChar"/>
+        </w:rPr>
+        <w:t xml:space="preserve">##   RMSE      Rsquared   MAE    </w:t>
+      </w:r>
+      <w:r>
+        <w:br/>
+      </w:r>
+      <w:r>
+        <w:rPr>
+          <w:rStyle w:val="VerbatimChar"/>
+        </w:rPr>
+        <w:t xml:space="preserve">##   555.6586  0.5779829  419.285</w:t>
+      </w:r>
+      <w:r>
+        <w:br/>
+      </w:r>
+      <w:r>
+        <w:rPr>
+          <w:rStyle w:val="VerbatimChar"/>
+        </w:rPr>
+        <w:t xml:space="preserve">## </w:t>
+      </w:r>
+      <w:r>
+        <w:br/>
+      </w:r>
+      <w:r>
+        <w:rPr>
+          <w:rStyle w:val="VerbatimChar"/>
+        </w:rPr>
+        <w:t xml:space="preserve">## Tuning parameter 'intercept' was held constant at a value of TRUE</w:t>
+      </w:r>
+    </w:p>
+    <w:p>
+      <w:pPr>
+        <w:pStyle w:val="SourceCode"/>
+      </w:pPr>
+      <w:r>
+        <w:rPr>
+          <w:rStyle w:val="VerbatimChar"/>
+        </w:rPr>
+        <w:t xml:space="preserve">## Linear Regression </w:t>
+      </w:r>
+      <w:r>
+        <w:br/>
+      </w:r>
+      <w:r>
+        <w:rPr>
+          <w:rStyle w:val="VerbatimChar"/>
+        </w:rPr>
+        <w:t xml:space="preserve">## </w:t>
+      </w:r>
+      <w:r>
+        <w:br/>
+      </w:r>
+      <w:r>
+        <w:rPr>
+          <w:rStyle w:val="VerbatimChar"/>
+        </w:rPr>
+        <w:t xml:space="preserve">## 1732 samples</w:t>
+      </w:r>
+      <w:r>
+        <w:br/>
+      </w:r>
+      <w:r>
+        <w:rPr>
+          <w:rStyle w:val="VerbatimChar"/>
+        </w:rPr>
+        <w:t xml:space="preserve">##    3 predictor</w:t>
+      </w:r>
+      <w:r>
+        <w:br/>
+      </w:r>
+      <w:r>
+        <w:rPr>
+          <w:rStyle w:val="VerbatimChar"/>
+        </w:rPr>
+        <w:t xml:space="preserve">## </w:t>
+      </w:r>
+      <w:r>
+        <w:br/>
+      </w:r>
+      <w:r>
+        <w:rPr>
+          <w:rStyle w:val="VerbatimChar"/>
+        </w:rPr>
+        <w:t xml:space="preserve">## No pre-processing</w:t>
+      </w:r>
+      <w:r>
+        <w:br/>
+      </w:r>
+      <w:r>
+        <w:rPr>
+          <w:rStyle w:val="VerbatimChar"/>
+        </w:rPr>
+        <w:t xml:space="preserve">## Resampling: Leave-One-Out Cross-Validation </w:t>
+      </w:r>
+      <w:r>
+        <w:br/>
+      </w:r>
+      <w:r>
+        <w:rPr>
+          <w:rStyle w:val="VerbatimChar"/>
+        </w:rPr>
+        <w:t xml:space="preserve">## Summary of sample sizes: 1731, 1731, 1731, 1731, 1731, 1731, ... </w:t>
+      </w:r>
+      <w:r>
+        <w:br/>
+      </w:r>
+      <w:r>
+        <w:rPr>
+          <w:rStyle w:val="VerbatimChar"/>
+        </w:rPr>
+        <w:t xml:space="preserve">## Resampling results:</w:t>
+      </w:r>
+      <w:r>
+        <w:br/>
+      </w:r>
+      <w:r>
+        <w:rPr>
+          <w:rStyle w:val="VerbatimChar"/>
+        </w:rPr>
+        <w:t xml:space="preserve">## </w:t>
+      </w:r>
+      <w:r>
+        <w:br/>
+      </w:r>
+      <w:r>
+        <w:rPr>
+          <w:rStyle w:val="VerbatimChar"/>
+        </w:rPr>
+        <w:t xml:space="preserve">##   RMSE      Rsquared   MAE     </w:t>
+      </w:r>
+      <w:r>
+        <w:br/>
+      </w:r>
+      <w:r>
+        <w:rPr>
+          <w:rStyle w:val="VerbatimChar"/>
+        </w:rPr>
+        <w:t xml:space="preserve">##   555.4654  0.5782763  418.7286</w:t>
+      </w:r>
+      <w:r>
+        <w:br/>
+      </w:r>
+      <w:r>
+        <w:rPr>
+          <w:rStyle w:val="VerbatimChar"/>
+        </w:rPr>
+        <w:t xml:space="preserve">## </w:t>
+      </w:r>
+      <w:r>
+        <w:br/>
+      </w:r>
+      <w:r>
+        <w:rPr>
+          <w:rStyle w:val="VerbatimChar"/>
+        </w:rPr>
+        <w:t xml:space="preserve">## Tuning parameter 'intercept' was held constant at a value of TRUE</w:t>
+      </w:r>
+    </w:p>
+    <w:p>
+      <w:pPr>
+        <w:pStyle w:val="FirstParagraph"/>
+      </w:pPr>
+      <w:r>
+        <w:t xml:space="preserve">Model comparison shows that both models have the same R-sqaured value [MM: was this statistically quantified?], therefore we can reject the hypothesis that target-presence affects OC+ search time to a greater extent than search type on OC+ [MM: can we reject an hypothesis because we don’t find a significant difference?].</w:t>
+      </w:r>
+    </w:p>
+    <w:p>
+      <w:pPr>
+        <w:pStyle w:val="Textkrper"/>
+      </w:pPr>
+      <w:r>
+        <w:rPr>
+          <w:iCs/>
+          <w:i/>
+        </w:rPr>
+        <w:t xml:space="preserve">Hypothesis 7</w:t>
+      </w:r>
+      <w:r>
+        <w:t xml:space="preserve">: First trials analysis. Prior to the analysis, we will correct for trial and block order effects by using the following formula:</w:t>
+      </w:r>
+    </w:p>
+    <w:p>
+      <w:pPr>
+        <w:pStyle w:val="Textkrper"/>
+      </w:pPr>
+      <w:r>
+        <w:t xml:space="preserve">#NS:(need to add the formula)</w:t>
+      </w:r>
+      <w:r>
+        <w:t xml:space="preserve"> </w:t>
+      </w:r>
+      <w:r>
+        <w:t xml:space="preserve">#NS: Here I need your help. I went back to your code for the termination experiment but couldn’t figure out how to perform this correction for trial and block order effects.</w:t>
+      </w:r>
+    </w:p>
+    <w:p>
+      <w:pPr>
+        <w:pStyle w:val="Textkrper"/>
+      </w:pPr>
+      <w:r>
+        <w:t xml:space="preserve">Where RTs,b,t corresponds to the reaction time of subject s in block b and trial t, and RTs to the mean RT for subject s in trials 1 and 2 of blocks 1 and 3. Then, at the whole group level we will compare the slopes of the two types of searches (O in C and C in O) to see if they are different already in the first trials, using a two-tailed paired t-test. Finding a difference between them will serve as a sign for metacognitive knowledge about the asymmetry between the two types of searches, that was in place before experiencing target-present trials.</w:t>
+      </w:r>
+    </w:p>
+    <w:p>
+      <w:pPr>
+        <w:pStyle w:val="SourceCode"/>
+      </w:pPr>
+      <w:r>
+        <w:rPr>
+          <w:rStyle w:val="VerbatimChar"/>
+        </w:rPr>
+        <w:t xml:space="preserve">## Warning: Using `size` aesthetic for lines was deprecated in ggplot2 3.4.0.</w:t>
+      </w:r>
+      <w:r>
+        <w:br/>
+      </w:r>
+      <w:r>
+        <w:rPr>
+          <w:rStyle w:val="VerbatimChar"/>
+        </w:rPr>
+        <w:t xml:space="preserve">## ℹ Please use `linewidth` instead.</w:t>
+      </w:r>
+    </w:p>
+    <w:p>
+      <w:pPr>
+        <w:pStyle w:val="FirstParagraph"/>
+      </w:pPr>
+      <w:r>
+        <w:drawing>
+          <wp:inline>
+            <wp:extent cx="4587290" cy="3669832"/>
+            <wp:effectExtent b="0" l="0" r="0" t="0"/>
+            <wp:docPr descr="" title="" id="30" name="Picture"/>
+            <a:graphic>
+              <a:graphicData uri="http://schemas.openxmlformats.org/drawingml/2006/picture">
+                <pic:pic>
+                  <pic:nvPicPr>
+                    <pic:cNvPr descr="OCD_VS_Jen_2023_files/figure-docx/first_trials-1.png" id="31" name="Picture"/>
+                    <pic:cNvPicPr>
+                      <a:picLocks noChangeArrowheads="1" noChangeAspect="1"/>
+                    </pic:cNvPicPr>
+                  </pic:nvPicPr>
+                  <pic:blipFill>
+                    <a:blip r:embed="rId29"/>
+                    <a:stretch>
+                      <a:fillRect/>
+                    </a:stretch>
+                  </pic:blipFill>
+                  <pic:spPr bwMode="auto">
+                    <a:xfrm>
+                      <a:off x="0" y="0"/>
+                      <a:ext cx="4587290" cy="3669832"/>
+                    </a:xfrm>
+                    <a:prstGeom prst="rect">
+                      <a:avLst/>
+                    </a:prstGeom>
+                    <a:noFill/>
+                    <a:ln w="9525">
+                      <a:noFill/>
+                      <a:headEnd/>
+                      <a:tailEnd/>
+                    </a:ln>
+                  </pic:spPr>
+                </pic:pic>
+              </a:graphicData>
+            </a:graphic>
+          </wp:inline>
+        </w:drawing>
+      </w:r>
+    </w:p>
+    <w:p>
+      <w:pPr>
+        <w:pStyle w:val="Textkrper"/>
+      </w:pPr>
+      <w:r>
+        <w:t xml:space="preserve">[MM: how do we know the t test function knows to match the two slopes by subj_id? I don’t see a grouping variable in the formula]</w:t>
+      </w:r>
+    </w:p>
+    <w:p>
+      <w:pPr>
+        <w:pStyle w:val="Textkrper"/>
+      </w:pPr>
+      <w:r>
+        <w:t xml:space="preserve">Consistent with our hypothesis [MM: here and in other places you say</w:t>
+      </w:r>
+      <w:r>
+        <w:t xml:space="preserve"> </w:t>
+      </w:r>
+      <w:r>
+        <w:t xml:space="preserve">“</w:t>
+      </w:r>
+      <w:r>
+        <w:t xml:space="preserve">consistent with our hypothesis</w:t>
+      </w:r>
+      <w:r>
+        <w:t xml:space="preserve">”</w:t>
+      </w:r>
+      <w:r>
+        <w:t xml:space="preserve">, but I’m not sure we actually pre-registered a directional hypothesis, just a null hypothesis that we are planning to test], we found a significance difference between the slope of the easy search (C in O) and the slope of the hard search (C in O) in the first trials of each block type (</w:t>
       </w:r>
       <m:oMath>
         <m:sSub>
@@ -1956,7 +2562,16 @@
           <m:t>−</m:t>
         </m:r>
         <m:r>
-          <m:t>273.48</m:t>
+          <m:t>1</m:t>
+        </m:r>
+        <m:r>
+          <m:rPr>
+            <m:sty m:val="p"/>
+          </m:rPr>
+          <m:t>,</m:t>
+        </m:r>
+        <m:r>
+          <m:t>122.53</m:t>
         </m:r>
       </m:oMath>
       <w:r>
@@ -1981,7 +2596,16 @@
               <m:t>−</m:t>
             </m:r>
             <m:r>
-              <m:t>316.25</m:t>
+              <m:t>1</m:t>
+            </m:r>
+            <m:r>
+              <m:rPr>
+                <m:sty m:val="p"/>
+              </m:rPr>
+              <m:t>,</m:t>
+            </m:r>
+            <m:r>
+              <m:t>286.88</m:t>
             </m:r>
             <m:r>
               <m:rPr>
@@ -1996,7 +2620,7 @@
               <m:t>−</m:t>
             </m:r>
             <m:r>
-              <m:t>230.71</m:t>
+              <m:t>958.18</m:t>
             </m:r>
           </m:e>
         </m:d>
@@ -2020,7 +2644,7 @@
           </m:dPr>
           <m:e>
             <m:r>
-              <m:t>897</m:t>
+              <m:t>361</m:t>
             </m:r>
           </m:e>
         </m:d>
@@ -2037,7 +2661,7 @@
           <m:t>−</m:t>
         </m:r>
         <m:r>
-          <m:t>12.55</m:t>
+          <m:t>13.43</m:t>
         </m:r>
       </m:oMath>
       <w:r>
@@ -2061,94 +2685,7 @@
         </m:r>
       </m:oMath>
       <w:r>
-        <w:t xml:space="preserve">, list(estimate =</w:t>
-      </w:r>
-      <w:r>
-        <w:t xml:space="preserve"> </w:t>
-      </w:r>
-      <w:r>
-        <w:t xml:space="preserve">“</w:t>
-      </w:r>
-      <w:r>
-        <w:t xml:space="preserve">-273.48,</w:t>
-      </w:r>
-      <w:r>
-        <w:t xml:space="preserve">”</w:t>
-      </w:r>
-      <w:r>
-        <w:t xml:space="preserve"> </w:t>
-      </w:r>
-      <w:r>
-        <w:t xml:space="preserve">conf.int =</w:t>
-      </w:r>
-      <w:r>
-        <w:t xml:space="preserve"> </w:t>
-      </w:r>
-      <w:r>
-        <w:t xml:space="preserve">“</w:t>
-      </w:r>
-      <w:r>
-        <w:t xml:space="preserve">[-316.25, -230.71],</w:t>
-      </w:r>
-      <w:r>
-        <w:t xml:space="preserve">”</w:t>
-      </w:r>
-      <w:r>
-        <w:t xml:space="preserve"> </w:t>
-      </w:r>
-      <w:r>
-        <w:t xml:space="preserve">statistic =</w:t>
-      </w:r>
-      <w:r>
-        <w:t xml:space="preserve"> </w:t>
-      </w:r>
-      <w:r>
-        <w:t xml:space="preserve">“</w:t>
-      </w:r>
-      <w:r>
-        <w:t xml:space="preserve">-12.55,</w:t>
-      </w:r>
-      <w:r>
-        <w:t xml:space="preserve">”</w:t>
-      </w:r>
-      <w:r>
-        <w:t xml:space="preserve"> </w:t>
-      </w:r>
-      <w:r>
-        <w:t xml:space="preserve">df =</w:t>
-      </w:r>
-      <w:r>
-        <w:t xml:space="preserve"> </w:t>
-      </w:r>
-      <w:r>
-        <w:t xml:space="preserve">“</w:t>
-      </w:r>
-      <w:r>
-        <w:t xml:space="preserve">897,</w:t>
-      </w:r>
-      <w:r>
-        <w:t xml:space="preserve">”</w:t>
-      </w:r>
-      <w:r>
-        <w:t xml:space="preserve"> </w:t>
-      </w:r>
-      <w:r>
-        <w:t xml:space="preserve">p.value =</w:t>
-      </w:r>
-      <w:r>
-        <w:t xml:space="preserve"> </w:t>
-      </w:r>
-      <w:r>
-        <w:t xml:space="preserve">“</w:t>
-      </w:r>
-      <w:r>
-        <w:t xml:space="preserve">&lt; .001</w:t>
-      </w:r>
-      <w:r>
-        <w:t xml:space="preserve">”</w:t>
-      </w:r>
-      <w:r>
-        <w:t xml:space="preserve">)</w:t>
+        <w:t xml:space="preserve">). This significant difference between the search slopes indicate that subjects had some sort of metacognitive knowledge (valid expectations about search difficulty), allowing them to terminate the easy search faster than the hard search.</w:t>
       </w:r>
     </w:p>
     <w:p>
@@ -2156,7 +2693,20 @@
         <w:pStyle w:val="Textkrper"/>
       </w:pPr>
       <w:r>
-        <w:t xml:space="preserve">In contrast with our hypothesis, search slopes for the easy absent search were less steep than search slopes in the hard present condition.</w:t>
+        <w:rPr>
+          <w:iCs/>
+          <w:i/>
+        </w:rPr>
+        <w:t xml:space="preserve">Hypothesis 8</w:t>
+      </w:r>
+      <w:r>
+        <w:t xml:space="preserve">:</w:t>
+      </w:r>
+      <w:r>
+        <w:t xml:space="preserve"> </w:t>
+      </w:r>
+      <w:r>
+        <w:t xml:space="preserve">Interaction between group and search time on first-trials slopes. Using a mixed-effects ANOVA, with slope as a dependent variable and group and search type as the two between- and within-subject independent variables, we will test for an interaction of group (OC+/OC-) with search type.</w:t>
       </w:r>
     </w:p>
     <w:p>
@@ -2164,17 +2714,119 @@
         <w:pStyle w:val="Textkrper"/>
       </w:pPr>
       <w:r>
-        <w:rPr>
-          <w:iCs/>
-          <w:i/>
-        </w:rPr>
-        <w:t xml:space="preserve">Hypothesis 3</w:t>
-      </w:r>
-      <w:r>
-        <w:t xml:space="preserve"> </w:t>
-      </w:r>
-      <w:r>
-        <w:t xml:space="preserve">Replication of previous findings by Toffolo et al., (2013). In order to directly replicate Toffolo’s findings, we will focus on the hard search type (O in C) with the larger set size (set size =25), the same as was used in both studies (Toffolo et al., 2013, 2014). We will compare the mean RT between the two groups (OC+/OC-) in both target-present and target-absent trials. For this hypothesis, we will conduct a mixed-effects ANOVA, with mean RT as a dependent variable, group (OC+/OC-) as a between-subject variable and target presence (present/absent) as within-subject variable. We expect to find an interaction between group and target present, in which mean search times difference between OC+ and OC- will be significantly stronger in target-absent trials.</w:t>
+        <w:drawing>
+          <wp:inline>
+            <wp:extent cx="4587290" cy="3669832"/>
+            <wp:effectExtent b="0" l="0" r="0" t="0"/>
+            <wp:docPr descr="" title="" id="33" name="Picture"/>
+            <a:graphic>
+              <a:graphicData uri="http://schemas.openxmlformats.org/drawingml/2006/picture">
+                <pic:pic>
+                  <pic:nvPicPr>
+                    <pic:cNvPr descr="OCD_VS_Jen_2023_files/figure-docx/first_trials_ocd-1.png" id="34" name="Picture"/>
+                    <pic:cNvPicPr>
+                      <a:picLocks noChangeArrowheads="1" noChangeAspect="1"/>
+                    </pic:cNvPicPr>
+                  </pic:nvPicPr>
+                  <pic:blipFill>
+                    <a:blip r:embed="rId32"/>
+                    <a:stretch>
+                      <a:fillRect/>
+                    </a:stretch>
+                  </pic:blipFill>
+                  <pic:spPr bwMode="auto">
+                    <a:xfrm>
+                      <a:off x="0" y="0"/>
+                      <a:ext cx="4587290" cy="3669832"/>
+                    </a:xfrm>
+                    <a:prstGeom prst="rect">
+                      <a:avLst/>
+                    </a:prstGeom>
+                    <a:noFill/>
+                    <a:ln w="9525">
+                      <a:noFill/>
+                      <a:headEnd/>
+                      <a:tailEnd/>
+                    </a:ln>
+                  </pic:spPr>
+                </pic:pic>
+              </a:graphicData>
+            </a:graphic>
+          </wp:inline>
+        </w:drawing>
+      </w:r>
+    </w:p>
+    <w:p>
+      <w:pPr>
+        <w:pStyle w:val="SourceCode"/>
+      </w:pPr>
+      <w:r>
+        <w:rPr>
+          <w:rStyle w:val="VerbatimChar"/>
+        </w:rPr>
+        <w:t xml:space="preserve">##                           Df    Sum Sq   Mean Sq F value Pr(&gt;F)    </w:t>
+      </w:r>
+      <w:r>
+        <w:br/>
+      </w:r>
+      <w:r>
+        <w:rPr>
+          <w:rStyle w:val="VerbatimChar"/>
+        </w:rPr>
+        <w:t xml:space="preserve">## OCI_quantile               1 9.357e+05    935702   0.670  0.413    </w:t>
+      </w:r>
+      <w:r>
+        <w:br/>
+      </w:r>
+      <w:r>
+        <w:rPr>
+          <w:rStyle w:val="VerbatimChar"/>
+        </w:rPr>
+        <w:t xml:space="preserve">## search_type                1 2.281e+08 228072913 163.386 &lt;2e-16 ***</w:t>
+      </w:r>
+      <w:r>
+        <w:br/>
+      </w:r>
+      <w:r>
+        <w:rPr>
+          <w:rStyle w:val="VerbatimChar"/>
+        </w:rPr>
+        <w:t xml:space="preserve">## OCI_quantile:search_type   1 1.245e+06   1245171   0.892  0.345    </w:t>
+      </w:r>
+      <w:r>
+        <w:br/>
+      </w:r>
+      <w:r>
+        <w:rPr>
+          <w:rStyle w:val="VerbatimChar"/>
+        </w:rPr>
+        <w:t xml:space="preserve">## Residuals                720 1.005e+09   1395914                   </w:t>
+      </w:r>
+      <w:r>
+        <w:br/>
+      </w:r>
+      <w:r>
+        <w:rPr>
+          <w:rStyle w:val="VerbatimChar"/>
+        </w:rPr>
+        <w:t xml:space="preserve">## ---</w:t>
+      </w:r>
+      <w:r>
+        <w:br/>
+      </w:r>
+      <w:r>
+        <w:rPr>
+          <w:rStyle w:val="VerbatimChar"/>
+        </w:rPr>
+        <w:t xml:space="preserve">## Signif. codes:  0 '***' 0.001 '**' 0.01 '*' 0.05 '.' 0.1 ' ' 1</w:t>
+      </w:r>
+    </w:p>
+    <w:p>
+      <w:pPr>
+        <w:pStyle w:val="FirstParagraph"/>
+      </w:pPr>
+      <w:r>
+        <w:t xml:space="preserve">We didn’t find an interaction between search type and group on first trials slopes.</w:t>
       </w:r>
     </w:p>
     <w:p>
@@ -2182,7 +2834,411 @@
         <w:pStyle w:val="Textkrper"/>
       </w:pPr>
       <w:r>
-        <w:t xml:space="preserve">#NS:how can I open the replication plot here?</w:t>
+        <w:rPr>
+          <w:iCs/>
+          <w:i/>
+        </w:rPr>
+        <w:t xml:space="preserve">Hypothesis 9</w:t>
+      </w:r>
+      <w:r>
+        <w:t xml:space="preserve">: Correlations between OC tendencies and search slopes. In order to strengthen the validity of our results, we will reanalyze our main hypothesis using the entire range of OC scores. That way, we will be able to investigate whether search times in absent trials varies as a function of OC tendencies. We will do so by correlating OC tendencies with search slopes in target-absent and target presence conditions.</w:t>
+      </w:r>
+    </w:p>
+    <w:p>
+      <w:pPr>
+        <w:pStyle w:val="SourceCode"/>
+      </w:pPr>
+      <w:r>
+        <w:rPr>
+          <w:rStyle w:val="VerbatimChar"/>
+        </w:rPr>
+        <w:t xml:space="preserve">## Linear mixed model fit by REML. t-tests use Satterthwaite's method [</w:t>
+      </w:r>
+      <w:r>
+        <w:br/>
+      </w:r>
+      <w:r>
+        <w:rPr>
+          <w:rStyle w:val="VerbatimChar"/>
+        </w:rPr>
+        <w:t xml:space="preserve">## lmerModLmerTest]</w:t>
+      </w:r>
+      <w:r>
+        <w:br/>
+      </w:r>
+      <w:r>
+        <w:rPr>
+          <w:rStyle w:val="VerbatimChar"/>
+        </w:rPr>
+        <w:t xml:space="preserve">## Formula: estimate ~ 1 + OCI_quantile + search_type * target_present +  </w:t>
+      </w:r>
+      <w:r>
+        <w:br/>
+      </w:r>
+      <w:r>
+        <w:rPr>
+          <w:rStyle w:val="VerbatimChar"/>
+        </w:rPr>
+        <w:t xml:space="preserve">##     target_present * OCI_quantile + (1 | subj_id)</w:t>
+      </w:r>
+      <w:r>
+        <w:br/>
+      </w:r>
+      <w:r>
+        <w:rPr>
+          <w:rStyle w:val="VerbatimChar"/>
+        </w:rPr>
+        <w:t xml:space="preserve">##    Data: search_slopes_df</w:t>
+      </w:r>
+      <w:r>
+        <w:br/>
+      </w:r>
+      <w:r>
+        <w:rPr>
+          <w:rStyle w:val="VerbatimChar"/>
+        </w:rPr>
+        <w:t xml:space="preserve">## </w:t>
+      </w:r>
+      <w:r>
+        <w:br/>
+      </w:r>
+      <w:r>
+        <w:rPr>
+          <w:rStyle w:val="VerbatimChar"/>
+        </w:rPr>
+        <w:t xml:space="preserve">## REML criterion at convergence: 55203.1</w:t>
+      </w:r>
+      <w:r>
+        <w:br/>
+      </w:r>
+      <w:r>
+        <w:rPr>
+          <w:rStyle w:val="VerbatimChar"/>
+        </w:rPr>
+        <w:t xml:space="preserve">## </w:t>
+      </w:r>
+      <w:r>
+        <w:br/>
+      </w:r>
+      <w:r>
+        <w:rPr>
+          <w:rStyle w:val="VerbatimChar"/>
+        </w:rPr>
+        <w:t xml:space="preserve">## Scaled residuals: </w:t>
+      </w:r>
+      <w:r>
+        <w:br/>
+      </w:r>
+      <w:r>
+        <w:rPr>
+          <w:rStyle w:val="VerbatimChar"/>
+        </w:rPr>
+        <w:t xml:space="preserve">##     Min      1Q  Median      3Q     Max </w:t>
+      </w:r>
+      <w:r>
+        <w:br/>
+      </w:r>
+      <w:r>
+        <w:rPr>
+          <w:rStyle w:val="VerbatimChar"/>
+        </w:rPr>
+        <w:t xml:space="preserve">## -3.7958 -0.5514 -0.0472  0.5154  3.7513 </w:t>
+      </w:r>
+      <w:r>
+        <w:br/>
+      </w:r>
+      <w:r>
+        <w:rPr>
+          <w:rStyle w:val="VerbatimChar"/>
+        </w:rPr>
+        <w:t xml:space="preserve">## </w:t>
+      </w:r>
+      <w:r>
+        <w:br/>
+      </w:r>
+      <w:r>
+        <w:rPr>
+          <w:rStyle w:val="VerbatimChar"/>
+        </w:rPr>
+        <w:t xml:space="preserve">## Random effects:</w:t>
+      </w:r>
+      <w:r>
+        <w:br/>
+      </w:r>
+      <w:r>
+        <w:rPr>
+          <w:rStyle w:val="VerbatimChar"/>
+        </w:rPr>
+        <w:t xml:space="preserve">##  Groups   Name        Variance Std.Dev.</w:t>
+      </w:r>
+      <w:r>
+        <w:br/>
+      </w:r>
+      <w:r>
+        <w:rPr>
+          <w:rStyle w:val="VerbatimChar"/>
+        </w:rPr>
+        <w:t xml:space="preserve">##  subj_id  (Intercept)  83401   288.8   </w:t>
+      </w:r>
+      <w:r>
+        <w:br/>
+      </w:r>
+      <w:r>
+        <w:rPr>
+          <w:rStyle w:val="VerbatimChar"/>
+        </w:rPr>
+        <w:t xml:space="preserve">##  Residual             223222   472.5   </w:t>
+      </w:r>
+      <w:r>
+        <w:br/>
+      </w:r>
+      <w:r>
+        <w:rPr>
+          <w:rStyle w:val="VerbatimChar"/>
+        </w:rPr>
+        <w:t xml:space="preserve">## Number of obs: 3592, groups:  subj_id, 898</w:t>
+      </w:r>
+      <w:r>
+        <w:br/>
+      </w:r>
+      <w:r>
+        <w:rPr>
+          <w:rStyle w:val="VerbatimChar"/>
+        </w:rPr>
+        <w:t xml:space="preserve">## </w:t>
+      </w:r>
+      <w:r>
+        <w:br/>
+      </w:r>
+      <w:r>
+        <w:rPr>
+          <w:rStyle w:val="VerbatimChar"/>
+        </w:rPr>
+        <w:t xml:space="preserve">## Fixed effects:</w:t>
+      </w:r>
+      <w:r>
+        <w:br/>
+      </w:r>
+      <w:r>
+        <w:rPr>
+          <w:rStyle w:val="VerbatimChar"/>
+        </w:rPr>
+        <w:t xml:space="preserve">##                                    Estimate Std. Error      df t value Pr(&gt;|t|)</w:t>
+      </w:r>
+      <w:r>
+        <w:br/>
+      </w:r>
+      <w:r>
+        <w:rPr>
+          <w:rStyle w:val="VerbatimChar"/>
+        </w:rPr>
+        <w:t xml:space="preserve">## (Intercept)                          976.37      38.02 1923.03  25.681   &lt;2e-16</w:t>
+      </w:r>
+      <w:r>
+        <w:br/>
+      </w:r>
+      <w:r>
+        <w:rPr>
+          <w:rStyle w:val="VerbatimChar"/>
+        </w:rPr>
+        <w:t xml:space="preserve">## OCI_quantile                         -15.36      13.37 1669.03  -1.148    0.251</w:t>
+      </w:r>
+      <w:r>
+        <w:br/>
+      </w:r>
+      <w:r>
+        <w:rPr>
+          <w:rStyle w:val="VerbatimChar"/>
+        </w:rPr>
+        <w:t xml:space="preserve">## search_typeOinC                     1202.30      22.30 2690.00  53.922   &lt;2e-16</w:t>
+      </w:r>
+      <w:r>
+        <w:br/>
+      </w:r>
+      <w:r>
+        <w:rPr>
+          <w:rStyle w:val="VerbatimChar"/>
+        </w:rPr>
+        <w:t xml:space="preserve">## target_presentTRUE                  -660.18      41.96 2690.00 -15.733   &lt;2e-16</w:t>
+      </w:r>
+      <w:r>
+        <w:br/>
+      </w:r>
+      <w:r>
+        <w:rPr>
+          <w:rStyle w:val="VerbatimChar"/>
+        </w:rPr>
+        <w:t xml:space="preserve">## search_typeOinC:target_presentTRUE  -306.58      31.53 2690.00  -9.723   &lt;2e-16</w:t>
+      </w:r>
+      <w:r>
+        <w:br/>
+      </w:r>
+      <w:r>
+        <w:rPr>
+          <w:rStyle w:val="VerbatimChar"/>
+        </w:rPr>
+        <w:t xml:space="preserve">## OCI_quantile:target_presentTRUE       15.27      14.31 2690.00   1.067    0.286</w:t>
+      </w:r>
+      <w:r>
+        <w:br/>
+      </w:r>
+      <w:r>
+        <w:rPr>
+          <w:rStyle w:val="VerbatimChar"/>
+        </w:rPr>
+        <w:t xml:space="preserve">##                                       </w:t>
+      </w:r>
+      <w:r>
+        <w:br/>
+      </w:r>
+      <w:r>
+        <w:rPr>
+          <w:rStyle w:val="VerbatimChar"/>
+        </w:rPr>
+        <w:t xml:space="preserve">## (Intercept)                        ***</w:t>
+      </w:r>
+      <w:r>
+        <w:br/>
+      </w:r>
+      <w:r>
+        <w:rPr>
+          <w:rStyle w:val="VerbatimChar"/>
+        </w:rPr>
+        <w:t xml:space="preserve">## OCI_quantile                          </w:t>
+      </w:r>
+      <w:r>
+        <w:br/>
+      </w:r>
+      <w:r>
+        <w:rPr>
+          <w:rStyle w:val="VerbatimChar"/>
+        </w:rPr>
+        <w:t xml:space="preserve">## search_typeOinC                    ***</w:t>
+      </w:r>
+      <w:r>
+        <w:br/>
+      </w:r>
+      <w:r>
+        <w:rPr>
+          <w:rStyle w:val="VerbatimChar"/>
+        </w:rPr>
+        <w:t xml:space="preserve">## target_presentTRUE                 ***</w:t>
+      </w:r>
+      <w:r>
+        <w:br/>
+      </w:r>
+      <w:r>
+        <w:rPr>
+          <w:rStyle w:val="VerbatimChar"/>
+        </w:rPr>
+        <w:t xml:space="preserve">## search_typeOinC:target_presentTRUE ***</w:t>
+      </w:r>
+      <w:r>
+        <w:br/>
+      </w:r>
+      <w:r>
+        <w:rPr>
+          <w:rStyle w:val="VerbatimChar"/>
+        </w:rPr>
+        <w:t xml:space="preserve">## OCI_quantile:target_presentTRUE       </w:t>
+      </w:r>
+      <w:r>
+        <w:br/>
+      </w:r>
+      <w:r>
+        <w:rPr>
+          <w:rStyle w:val="VerbatimChar"/>
+        </w:rPr>
+        <w:t xml:space="preserve">## ---</w:t>
+      </w:r>
+      <w:r>
+        <w:br/>
+      </w:r>
+      <w:r>
+        <w:rPr>
+          <w:rStyle w:val="VerbatimChar"/>
+        </w:rPr>
+        <w:t xml:space="preserve">## Signif. codes:  0 '***' 0.001 '**' 0.01 '*' 0.05 '.' 0.1 ' ' 1</w:t>
+      </w:r>
+      <w:r>
+        <w:br/>
+      </w:r>
+      <w:r>
+        <w:rPr>
+          <w:rStyle w:val="VerbatimChar"/>
+        </w:rPr>
+        <w:t xml:space="preserve">## </w:t>
+      </w:r>
+      <w:r>
+        <w:br/>
+      </w:r>
+      <w:r>
+        <w:rPr>
+          <w:rStyle w:val="VerbatimChar"/>
+        </w:rPr>
+        <w:t xml:space="preserve">## Correlation of Fixed Effects:</w:t>
+      </w:r>
+      <w:r>
+        <w:br/>
+      </w:r>
+      <w:r>
+        <w:rPr>
+          <w:rStyle w:val="VerbatimChar"/>
+        </w:rPr>
+        <w:t xml:space="preserve">##             (Intr) OCI_qn src_OC t_TRUE s_OC:_</w:t>
+      </w:r>
+      <w:r>
+        <w:br/>
+      </w:r>
+      <w:r>
+        <w:rPr>
+          <w:rStyle w:val="VerbatimChar"/>
+        </w:rPr>
+        <w:t xml:space="preserve">## OCI_quantil -0.874                            </w:t>
+      </w:r>
+      <w:r>
+        <w:br/>
+      </w:r>
+      <w:r>
+        <w:rPr>
+          <w:rStyle w:val="VerbatimChar"/>
+        </w:rPr>
+        <w:t xml:space="preserve">## srch_typOnC -0.293  0.000                     </w:t>
+      </w:r>
+      <w:r>
+        <w:br/>
+      </w:r>
+      <w:r>
+        <w:rPr>
+          <w:rStyle w:val="VerbatimChar"/>
+        </w:rPr>
+        <w:t xml:space="preserve">## trgt_prTRUE -0.552  0.453  0.266              </w:t>
+      </w:r>
+      <w:r>
+        <w:br/>
+      </w:r>
+      <w:r>
+        <w:rPr>
+          <w:rStyle w:val="VerbatimChar"/>
+        </w:rPr>
+        <w:t xml:space="preserve">## sr_OC:_TRUE  0.207  0.000 -0.707 -0.376       </w:t>
+      </w:r>
+      <w:r>
+        <w:br/>
+      </w:r>
+      <w:r>
+        <w:rPr>
+          <w:rStyle w:val="VerbatimChar"/>
+        </w:rPr>
+        <w:t xml:space="preserve">## OCI_q:_TRUE  0.468 -0.535  0.000 -0.847  0.000</w:t>
+      </w:r>
+    </w:p>
+    <w:p>
+      <w:pPr>
+        <w:pStyle w:val="FirstParagraph"/>
+      </w:pPr>
+      <w:r>
+        <w:t xml:space="preserve">The interaction between OC and target presence remain not significant when analyzing the results using all four quartiles.</w:t>
       </w:r>
     </w:p>
     <w:p>
@@ -2190,19 +3246,499 @@
         <w:pStyle w:val="Textkrper"/>
       </w:pPr>
       <w:r>
-        <w:t xml:space="preserve">knitr::include_graphics(</w:t>
-      </w:r>
-      <w:r>
-        <w:t xml:space="preserve">“</w:t>
-      </w:r>
-      <w:r>
-        <w:t xml:space="preserve">../docs/figures/direct_replication_plot.png</w:t>
-      </w:r>
-      <w:r>
-        <w:t xml:space="preserve">”</w:t>
-      </w:r>
-      <w:r>
-        <w:t xml:space="preserve">)</w:t>
+        <w:rPr>
+          <w:iCs/>
+          <w:i/>
+        </w:rPr>
+        <w:t xml:space="preserve">Hypothesis 10</w:t>
+      </w:r>
+      <w:r>
+        <w:t xml:space="preserve">:</w:t>
+      </w:r>
+      <w:r>
+        <w:t xml:space="preserve"> </w:t>
+      </w:r>
+      <w:r>
+        <w:t xml:space="preserve">Finally, in order to test the robustness of our results, we will add depression and anxiety scores as covariates into our model, for possible mediating effects. We will use the DASS questionnaire to measure anxiety and depression</w:t>
+      </w:r>
+      <w:r>
+        <w:t xml:space="preserve"> </w:t>
+      </w:r>
+      <w:r>
+        <w:t xml:space="preserve">(Lovibond &amp; Lovibond, 1995)</w:t>
+      </w:r>
+      <w:r>
+        <w:t xml:space="preserve">.</w:t>
+      </w:r>
+    </w:p>
+    <w:p>
+      <w:pPr>
+        <w:pStyle w:val="SourceCode"/>
+      </w:pPr>
+      <w:r>
+        <w:rPr>
+          <w:rStyle w:val="VerbatimChar"/>
+        </w:rPr>
+        <w:t xml:space="preserve">## Linear mixed model fit by REML. t-tests use Satterthwaite's method [</w:t>
+      </w:r>
+      <w:r>
+        <w:br/>
+      </w:r>
+      <w:r>
+        <w:rPr>
+          <w:rStyle w:val="VerbatimChar"/>
+        </w:rPr>
+        <w:t xml:space="preserve">## lmerModLmerTest]</w:t>
+      </w:r>
+      <w:r>
+        <w:br/>
+      </w:r>
+      <w:r>
+        <w:rPr>
+          <w:rStyle w:val="VerbatimChar"/>
+        </w:rPr>
+        <w:t xml:space="preserve">## Formula: estimate ~ 1 + OCI_quantile + search_type * target_present +  </w:t>
+      </w:r>
+      <w:r>
+        <w:br/>
+      </w:r>
+      <w:r>
+        <w:rPr>
+          <w:rStyle w:val="VerbatimChar"/>
+        </w:rPr>
+        <w:t xml:space="preserve">##     target_present * OCI_quantile + DASS_anxiety + DASS_depression +  </w:t>
+      </w:r>
+      <w:r>
+        <w:br/>
+      </w:r>
+      <w:r>
+        <w:rPr>
+          <w:rStyle w:val="VerbatimChar"/>
+        </w:rPr>
+        <w:t xml:space="preserve">##     (1 | subj_id)</w:t>
+      </w:r>
+      <w:r>
+        <w:br/>
+      </w:r>
+      <w:r>
+        <w:rPr>
+          <w:rStyle w:val="VerbatimChar"/>
+        </w:rPr>
+        <w:t xml:space="preserve">##    Data: search_slopes_df</w:t>
+      </w:r>
+      <w:r>
+        <w:br/>
+      </w:r>
+      <w:r>
+        <w:rPr>
+          <w:rStyle w:val="VerbatimChar"/>
+        </w:rPr>
+        <w:t xml:space="preserve">## </w:t>
+      </w:r>
+      <w:r>
+        <w:br/>
+      </w:r>
+      <w:r>
+        <w:rPr>
+          <w:rStyle w:val="VerbatimChar"/>
+        </w:rPr>
+        <w:t xml:space="preserve">## REML criterion at convergence: 55190.8</w:t>
+      </w:r>
+      <w:r>
+        <w:br/>
+      </w:r>
+      <w:r>
+        <w:rPr>
+          <w:rStyle w:val="VerbatimChar"/>
+        </w:rPr>
+        <w:t xml:space="preserve">## </w:t>
+      </w:r>
+      <w:r>
+        <w:br/>
+      </w:r>
+      <w:r>
+        <w:rPr>
+          <w:rStyle w:val="VerbatimChar"/>
+        </w:rPr>
+        <w:t xml:space="preserve">## Scaled residuals: </w:t>
+      </w:r>
+      <w:r>
+        <w:br/>
+      </w:r>
+      <w:r>
+        <w:rPr>
+          <w:rStyle w:val="VerbatimChar"/>
+        </w:rPr>
+        <w:t xml:space="preserve">##     Min      1Q  Median      3Q     Max </w:t>
+      </w:r>
+      <w:r>
+        <w:br/>
+      </w:r>
+      <w:r>
+        <w:rPr>
+          <w:rStyle w:val="VerbatimChar"/>
+        </w:rPr>
+        <w:t xml:space="preserve">## -3.8091 -0.5539 -0.0479  0.5154  3.7278 </w:t>
+      </w:r>
+      <w:r>
+        <w:br/>
+      </w:r>
+      <w:r>
+        <w:rPr>
+          <w:rStyle w:val="VerbatimChar"/>
+        </w:rPr>
+        <w:t xml:space="preserve">## </w:t>
+      </w:r>
+      <w:r>
+        <w:br/>
+      </w:r>
+      <w:r>
+        <w:rPr>
+          <w:rStyle w:val="VerbatimChar"/>
+        </w:rPr>
+        <w:t xml:space="preserve">## Random effects:</w:t>
+      </w:r>
+      <w:r>
+        <w:br/>
+      </w:r>
+      <w:r>
+        <w:rPr>
+          <w:rStyle w:val="VerbatimChar"/>
+        </w:rPr>
+        <w:t xml:space="preserve">##  Groups   Name        Variance Std.Dev.</w:t>
+      </w:r>
+      <w:r>
+        <w:br/>
+      </w:r>
+      <w:r>
+        <w:rPr>
+          <w:rStyle w:val="VerbatimChar"/>
+        </w:rPr>
+        <w:t xml:space="preserve">##  subj_id  (Intercept)  83196   288.4   </w:t>
+      </w:r>
+      <w:r>
+        <w:br/>
+      </w:r>
+      <w:r>
+        <w:rPr>
+          <w:rStyle w:val="VerbatimChar"/>
+        </w:rPr>
+        <w:t xml:space="preserve">##  Residual             223222   472.5   </w:t>
+      </w:r>
+      <w:r>
+        <w:br/>
+      </w:r>
+      <w:r>
+        <w:rPr>
+          <w:rStyle w:val="VerbatimChar"/>
+        </w:rPr>
+        <w:t xml:space="preserve">## Number of obs: 3592, groups:  subj_id, 898</w:t>
+      </w:r>
+      <w:r>
+        <w:br/>
+      </w:r>
+      <w:r>
+        <w:rPr>
+          <w:rStyle w:val="VerbatimChar"/>
+        </w:rPr>
+        <w:t xml:space="preserve">## </w:t>
+      </w:r>
+      <w:r>
+        <w:br/>
+      </w:r>
+      <w:r>
+        <w:rPr>
+          <w:rStyle w:val="VerbatimChar"/>
+        </w:rPr>
+        <w:t xml:space="preserve">## Fixed effects:</w:t>
+      </w:r>
+      <w:r>
+        <w:br/>
+      </w:r>
+      <w:r>
+        <w:rPr>
+          <w:rStyle w:val="VerbatimChar"/>
+        </w:rPr>
+        <w:t xml:space="preserve">##                                    Estimate Std. Error       df t value</w:t>
+      </w:r>
+      <w:r>
+        <w:br/>
+      </w:r>
+      <w:r>
+        <w:rPr>
+          <w:rStyle w:val="VerbatimChar"/>
+        </w:rPr>
+        <w:t xml:space="preserve">## (Intercept)                         968.239     38.302 1896.590  25.279</w:t>
+      </w:r>
+      <w:r>
+        <w:br/>
+      </w:r>
+      <w:r>
+        <w:rPr>
+          <w:rStyle w:val="VerbatimChar"/>
+        </w:rPr>
+        <w:t xml:space="preserve">## OCI_quantile                         -4.300     15.366 1421.154  -0.280</w:t>
+      </w:r>
+      <w:r>
+        <w:br/>
+      </w:r>
+      <w:r>
+        <w:rPr>
+          <w:rStyle w:val="VerbatimChar"/>
+        </w:rPr>
+        <w:t xml:space="preserve">## search_typeOinC                    1202.305     22.297 2690.000  53.922</w:t>
+      </w:r>
+      <w:r>
+        <w:br/>
+      </w:r>
+      <w:r>
+        <w:rPr>
+          <w:rStyle w:val="VerbatimChar"/>
+        </w:rPr>
+        <w:t xml:space="preserve">## target_presentTRUE                 -660.179     41.963 2690.000 -15.733</w:t>
+      </w:r>
+      <w:r>
+        <w:br/>
+      </w:r>
+      <w:r>
+        <w:rPr>
+          <w:rStyle w:val="VerbatimChar"/>
+        </w:rPr>
+        <w:t xml:space="preserve">## DASS_anxiety                         -8.917      5.177  894.000  -1.723</w:t>
+      </w:r>
+      <w:r>
+        <w:br/>
+      </w:r>
+      <w:r>
+        <w:rPr>
+          <w:rStyle w:val="VerbatimChar"/>
+        </w:rPr>
+        <w:t xml:space="preserve">## DASS_depression                       1.607      3.328  894.000   0.483</w:t>
+      </w:r>
+      <w:r>
+        <w:br/>
+      </w:r>
+      <w:r>
+        <w:rPr>
+          <w:rStyle w:val="VerbatimChar"/>
+        </w:rPr>
+        <w:t xml:space="preserve">## search_typeOinC:target_presentTRUE -306.579     31.533 2690.000  -9.723</w:t>
+      </w:r>
+      <w:r>
+        <w:br/>
+      </w:r>
+      <w:r>
+        <w:rPr>
+          <w:rStyle w:val="VerbatimChar"/>
+        </w:rPr>
+        <w:t xml:space="preserve">## OCI_quantile:target_presentTRUE      15.270     14.309 2690.000   1.067</w:t>
+      </w:r>
+      <w:r>
+        <w:br/>
+      </w:r>
+      <w:r>
+        <w:rPr>
+          <w:rStyle w:val="VerbatimChar"/>
+        </w:rPr>
+        <w:t xml:space="preserve">##                                    Pr(&gt;|t|)    </w:t>
+      </w:r>
+      <w:r>
+        <w:br/>
+      </w:r>
+      <w:r>
+        <w:rPr>
+          <w:rStyle w:val="VerbatimChar"/>
+        </w:rPr>
+        <w:t xml:space="preserve">## (Intercept)                          &lt;2e-16 ***</w:t>
+      </w:r>
+      <w:r>
+        <w:br/>
+      </w:r>
+      <w:r>
+        <w:rPr>
+          <w:rStyle w:val="VerbatimChar"/>
+        </w:rPr>
+        <w:t xml:space="preserve">## OCI_quantile                         0.7797    </w:t>
+      </w:r>
+      <w:r>
+        <w:br/>
+      </w:r>
+      <w:r>
+        <w:rPr>
+          <w:rStyle w:val="VerbatimChar"/>
+        </w:rPr>
+        <w:t xml:space="preserve">## search_typeOinC                      &lt;2e-16 ***</w:t>
+      </w:r>
+      <w:r>
+        <w:br/>
+      </w:r>
+      <w:r>
+        <w:rPr>
+          <w:rStyle w:val="VerbatimChar"/>
+        </w:rPr>
+        <w:t xml:space="preserve">## target_presentTRUE                   &lt;2e-16 ***</w:t>
+      </w:r>
+      <w:r>
+        <w:br/>
+      </w:r>
+      <w:r>
+        <w:rPr>
+          <w:rStyle w:val="VerbatimChar"/>
+        </w:rPr>
+        <w:t xml:space="preserve">## DASS_anxiety                         0.0853 .  </w:t>
+      </w:r>
+      <w:r>
+        <w:br/>
+      </w:r>
+      <w:r>
+        <w:rPr>
+          <w:rStyle w:val="VerbatimChar"/>
+        </w:rPr>
+        <w:t xml:space="preserve">## DASS_depression                      0.6292    </w:t>
+      </w:r>
+      <w:r>
+        <w:br/>
+      </w:r>
+      <w:r>
+        <w:rPr>
+          <w:rStyle w:val="VerbatimChar"/>
+        </w:rPr>
+        <w:t xml:space="preserve">## search_typeOinC:target_presentTRUE   &lt;2e-16 ***</w:t>
+      </w:r>
+      <w:r>
+        <w:br/>
+      </w:r>
+      <w:r>
+        <w:rPr>
+          <w:rStyle w:val="VerbatimChar"/>
+        </w:rPr>
+        <w:t xml:space="preserve">## OCI_quantile:target_presentTRUE      0.2860    </w:t>
+      </w:r>
+      <w:r>
+        <w:br/>
+      </w:r>
+      <w:r>
+        <w:rPr>
+          <w:rStyle w:val="VerbatimChar"/>
+        </w:rPr>
+        <w:t xml:space="preserve">## ---</w:t>
+      </w:r>
+      <w:r>
+        <w:br/>
+      </w:r>
+      <w:r>
+        <w:rPr>
+          <w:rStyle w:val="VerbatimChar"/>
+        </w:rPr>
+        <w:t xml:space="preserve">## Signif. codes:  0 '***' 0.001 '**' 0.01 '*' 0.05 '.' 0.1 ' ' 1</w:t>
+      </w:r>
+      <w:r>
+        <w:br/>
+      </w:r>
+      <w:r>
+        <w:rPr>
+          <w:rStyle w:val="VerbatimChar"/>
+        </w:rPr>
+        <w:t xml:space="preserve">## </w:t>
+      </w:r>
+      <w:r>
+        <w:br/>
+      </w:r>
+      <w:r>
+        <w:rPr>
+          <w:rStyle w:val="VerbatimChar"/>
+        </w:rPr>
+        <w:t xml:space="preserve">## Correlation of Fixed Effects:</w:t>
+      </w:r>
+      <w:r>
+        <w:br/>
+      </w:r>
+      <w:r>
+        <w:rPr>
+          <w:rStyle w:val="VerbatimChar"/>
+        </w:rPr>
+        <w:t xml:space="preserve">##             (Intr) OCI_qn src_OC t_TRUE DASS_n DASS_d s_OC:_</w:t>
+      </w:r>
+      <w:r>
+        <w:br/>
+      </w:r>
+      <w:r>
+        <w:rPr>
+          <w:rStyle w:val="VerbatimChar"/>
+        </w:rPr>
+        <w:t xml:space="preserve">## OCI_quantil -0.787                                          </w:t>
+      </w:r>
+      <w:r>
+        <w:br/>
+      </w:r>
+      <w:r>
+        <w:rPr>
+          <w:rStyle w:val="VerbatimChar"/>
+        </w:rPr>
+        <w:t xml:space="preserve">## srch_typOnC -0.291  0.000                                   </w:t>
+      </w:r>
+      <w:r>
+        <w:br/>
+      </w:r>
+      <w:r>
+        <w:rPr>
+          <w:rStyle w:val="VerbatimChar"/>
+        </w:rPr>
+        <w:t xml:space="preserve">## trgt_prTRUE -0.548  0.394  0.266                            </w:t>
+      </w:r>
+      <w:r>
+        <w:br/>
+      </w:r>
+      <w:r>
+        <w:rPr>
+          <w:rStyle w:val="VerbatimChar"/>
+        </w:rPr>
+        <w:t xml:space="preserve">## DASS_anxity  0.125 -0.277  0.000  0.000                     </w:t>
+      </w:r>
+      <w:r>
+        <w:br/>
+      </w:r>
+      <w:r>
+        <w:rPr>
+          <w:rStyle w:val="VerbatimChar"/>
+        </w:rPr>
+        <w:t xml:space="preserve">## DASS_dprssn -0.075 -0.180  0.000  0.000 -0.565              </w:t>
+      </w:r>
+      <w:r>
+        <w:br/>
+      </w:r>
+      <w:r>
+        <w:rPr>
+          <w:rStyle w:val="VerbatimChar"/>
+        </w:rPr>
+        <w:t xml:space="preserve">## sr_OC:_TRUE  0.206  0.000 -0.707 -0.376  0.000  0.000       </w:t>
+      </w:r>
+      <w:r>
+        <w:br/>
+      </w:r>
+      <w:r>
+        <w:rPr>
+          <w:rStyle w:val="VerbatimChar"/>
+        </w:rPr>
+        <w:t xml:space="preserve">## OCI_q:_TRUE  0.464 -0.466  0.000 -0.847  0.000  0.000  0.000</w:t>
+      </w:r>
+    </w:p>
+    <w:p>
+      <w:pPr>
+        <w:pStyle w:val="FirstParagraph"/>
+      </w:pPr>
+      <w:r>
+        <w:rPr>
+          <w:iCs/>
+          <w:i/>
+        </w:rPr>
+        <w:t xml:space="preserve">Exploratory analysis</w:t>
+      </w:r>
+      <w:r>
+        <w:t xml:space="preserve"> </w:t>
+      </w:r>
+      <w:r>
+        <w:t xml:space="preserve">Measuring the perceived difficulty of participants will serve us to compare between participants’ explicit metacognitive knowledge and their behavior. Findings a discrepancy between the perceived difficulty and task performance in the OC+ group, will indicate a dissociation and disruption between action and knowledge. On the other hand, finding a correspondence between the perceived difficulty and task performance in the OC+ group, will indicate an intact behavior monitoring and good insight. Results in the OC- group will serve as a control group.</w:t>
       </w:r>
     </w:p>
     <w:p>
@@ -2210,151 +3746,92 @@
         <w:pStyle w:val="Textkrper"/>
       </w:pPr>
       <w:r>
-        <w:t xml:space="preserve">toffolo_data %&gt;%</w:t>
-      </w:r>
-      <w:r>
-        <w:t xml:space="preserve"> </w:t>
-      </w:r>
-      <w:r>
-        <w:t xml:space="preserve">filter(OCI_quantile==1| OCI_quantile==4) %&gt;%</w:t>
-      </w:r>
-      <w:r>
-        <w:t xml:space="preserve"> </w:t>
-      </w:r>
-      <w:r>
-        <w:t xml:space="preserve">aov(RT~OCI_quantile * target_present, data = .) %&gt;%</w:t>
-      </w:r>
-      <w:r>
-        <w:t xml:space="preserve"> </w:t>
-      </w:r>
-      <w:r>
-        <w:t xml:space="preserve">summary(.)</w:t>
-      </w:r>
-    </w:p>
-    <w:p>
-      <w:pPr>
-        <w:pStyle w:val="Textkrper"/>
-      </w:pPr>
-      <w:r>
-        <w:t xml:space="preserve">In contrast to our hypothesis, we didn’t find an interaction between group and target present in the direction we expected. There is a marginaly significant interaction (p=0.7) to the opposite direction, in which OC- are having longer search time in target absent trials, but not in target present trials.</w:t>
-      </w:r>
-    </w:p>
-    <w:p>
-      <w:pPr>
-        <w:pStyle w:val="Textkrper"/>
-      </w:pPr>
-      <w:r>
-        <w:rPr>
-          <w:iCs/>
-          <w:i/>
-        </w:rPr>
-        <w:t xml:space="preserve">Hypothesis 5</w:t>
-      </w:r>
-      <w:r>
-        <w:t xml:space="preserve"> </w:t>
-      </w:r>
-      <w:r>
-        <w:t xml:space="preserve">Difficulty of OC+ participants with inference about absence in the easy search type. We will check for the interaction between group and target presence and focus on the easy search type (C in O). We will test the hypothesis that the search slope differences between OC+ and OC- will be significantly stronger in target-absent trials. Obtaining this interaction pattern would strengthen the hypothesis that decisions about absence contribute to OC+ search times irrespective of task uncertainty (figure 4 top panel). On the other hand, an interaction between group and target presence with the same pairwise comparison pattern that is specific to the hard search (Hypothesis 4, above) will strengthen the competing hypothesis that heightened uncertainty contributes to OC+ search times (figure 4 bottom panel).</w:t>
-      </w:r>
-    </w:p>
-    <w:p>
-      <w:pPr>
-        <w:pStyle w:val="Textkrper"/>
-      </w:pPr>
-      <w:r>
-        <w:t xml:space="preserve">search_slopes_df %&gt;%</w:t>
-      </w:r>
-      <w:r>
-        <w:t xml:space="preserve"> </w:t>
-      </w:r>
-      <w:r>
-        <w:t xml:space="preserve">filter(OCI_quantile==1| OCI_quantile==4) %&gt;%</w:t>
-      </w:r>
-      <w:r>
-        <w:t xml:space="preserve"> </w:t>
-      </w:r>
-      <w:r>
-        <w:t xml:space="preserve">filter(search_type==</w:t>
-      </w:r>
-      <w:r>
-        <w:t xml:space="preserve">‘</w:t>
-      </w:r>
-      <w:r>
-        <w:t xml:space="preserve">CinO</w:t>
-      </w:r>
-      <w:r>
-        <w:t xml:space="preserve">’</w:t>
-      </w:r>
-      <w:r>
-        <w:t xml:space="preserve">) %&gt;%</w:t>
-      </w:r>
-      <w:r>
-        <w:t xml:space="preserve"> </w:t>
-      </w:r>
-      <w:r>
-        <w:t xml:space="preserve">aov(estimate ~ OCI_quantile*target_present, data=.) %&gt;%</w:t>
-      </w:r>
-      <w:r>
-        <w:t xml:space="preserve"> </w:t>
-      </w:r>
-      <w:r>
-        <w:t xml:space="preserve">summary(.)</w:t>
-      </w:r>
-    </w:p>
-    <w:p>
-      <w:pPr>
-        <w:pStyle w:val="Textkrper"/>
-      </w:pPr>
-      <w:r>
-        <w:t xml:space="preserve">Hypothesis 5 isn’t met. There isn’t a significant interaction between group and target present in the easy search.</w:t>
-      </w:r>
-    </w:p>
-    <w:p>
-      <w:pPr>
-        <w:pStyle w:val="Textkrper"/>
-      </w:pPr>
-      <w:r>
-        <w:rPr>
-          <w:iCs/>
-          <w:i/>
-        </w:rPr>
-        <w:t xml:space="preserve">Hypothesis 6</w:t>
-      </w:r>
-      <w:r>
-        <w:t xml:space="preserve"> </w:t>
-      </w:r>
-      <w:r>
-        <w:t xml:space="preserve">Model comparison - search type or target-presence contribute to OC+ search time. In order to directly test the hypothesis that target-presence affects OC+ search time to a greater extent than search type we will conduct a model comparison between two multiple regression models. The first model will predict search slopes using the following predictors: search type; group; the interaction between search type and target presence; the interaction between search type and group. The first model will use the following formula: slope_estimate~ 1+group+search_type X target_presence+ search_type X group</w:t>
-      </w:r>
-    </w:p>
-    <w:p>
-      <w:pPr>
-        <w:pStyle w:val="Textkrper"/>
-      </w:pPr>
-      <w:r>
-        <w:t xml:space="preserve">The second model will predict search slopes using the following predictors:</w:t>
-      </w:r>
-      <w:r>
-        <w:t xml:space="preserve"> </w:t>
-      </w:r>
-      <w:r>
-        <w:t xml:space="preserve">search type; group; the interaction between search type and target presence and the interaction between target presence and group. The second model will use the following formula:</w:t>
-      </w:r>
-      <w:r>
-        <w:t xml:space="preserve"> </w:t>
-      </w:r>
-      <w:r>
-        <w:t xml:space="preserve">slope_estimate~ 1+group+ search_type X target_present+target_present X group</w:t>
-      </w:r>
-      <w:r>
-        <w:t xml:space="preserve"> </w:t>
-      </w:r>
-      <w:r>
-        <w:t xml:space="preserve">These two models differ only in their last interaction effect. Thus, their complexity level (that is, the number of fitted coefficients) will be the same, which will allow us to compare these models directly. We will compare model performance using leave-one-out cross validation.</w:t>
-      </w:r>
-    </w:p>
-    <w:bookmarkEnd w:id="27"/>
-    <w:bookmarkStart w:id="28" w:name="discussion"/>
+        <w:drawing>
+          <wp:inline>
+            <wp:extent cx="4587290" cy="3669832"/>
+            <wp:effectExtent b="0" l="0" r="0" t="0"/>
+            <wp:docPr descr="" title="" id="36" name="Picture"/>
+            <a:graphic>
+              <a:graphicData uri="http://schemas.openxmlformats.org/drawingml/2006/picture">
+                <pic:pic>
+                  <pic:nvPicPr>
+                    <pic:cNvPr descr="OCD_VS_Jen_2023_files/figure-docx/explicit_dif-1.png" id="37" name="Picture"/>
+                    <pic:cNvPicPr>
+                      <a:picLocks noChangeArrowheads="1" noChangeAspect="1"/>
+                    </pic:cNvPicPr>
+                  </pic:nvPicPr>
+                  <pic:blipFill>
+                    <a:blip r:embed="rId35"/>
+                    <a:stretch>
+                      <a:fillRect/>
+                    </a:stretch>
+                  </pic:blipFill>
+                  <pic:spPr bwMode="auto">
+                    <a:xfrm>
+                      <a:off x="0" y="0"/>
+                      <a:ext cx="4587290" cy="3669832"/>
+                    </a:xfrm>
+                    <a:prstGeom prst="rect">
+                      <a:avLst/>
+                    </a:prstGeom>
+                    <a:noFill/>
+                    <a:ln w="9525">
+                      <a:noFill/>
+                      <a:headEnd/>
+                      <a:tailEnd/>
+                    </a:ln>
+                  </pic:spPr>
+                </pic:pic>
+              </a:graphicData>
+            </a:graphic>
+          </wp:inline>
+        </w:drawing>
+      </w:r>
+      <w:r>
+        <w:drawing>
+          <wp:inline>
+            <wp:extent cx="4587290" cy="3669832"/>
+            <wp:effectExtent b="0" l="0" r="0" t="0"/>
+            <wp:docPr descr="" title="" id="39" name="Picture"/>
+            <a:graphic>
+              <a:graphicData uri="http://schemas.openxmlformats.org/drawingml/2006/picture">
+                <pic:pic>
+                  <pic:nvPicPr>
+                    <pic:cNvPr descr="OCD_VS_Jen_2023_files/figure-docx/explicit_dif-2.png" id="40" name="Picture"/>
+                    <pic:cNvPicPr>
+                      <a:picLocks noChangeArrowheads="1" noChangeAspect="1"/>
+                    </pic:cNvPicPr>
+                  </pic:nvPicPr>
+                  <pic:blipFill>
+                    <a:blip r:embed="rId38"/>
+                    <a:stretch>
+                      <a:fillRect/>
+                    </a:stretch>
+                  </pic:blipFill>
+                  <pic:spPr bwMode="auto">
+                    <a:xfrm>
+                      <a:off x="0" y="0"/>
+                      <a:ext cx="4587290" cy="3669832"/>
+                    </a:xfrm>
+                    <a:prstGeom prst="rect">
+                      <a:avLst/>
+                    </a:prstGeom>
+                    <a:noFill/>
+                    <a:ln w="9525">
+                      <a:noFill/>
+                      <a:headEnd/>
+                      <a:tailEnd/>
+                    </a:ln>
+                  </pic:spPr>
+                </pic:pic>
+              </a:graphicData>
+            </a:graphic>
+          </wp:inline>
+        </w:drawing>
+      </w:r>
+    </w:p>
+    <w:bookmarkEnd w:id="41"/>
+    <w:bookmarkStart w:id="42" w:name="discussion"/>
     <w:p>
       <w:pPr>
         <w:pStyle w:val="berschrift1"/>
@@ -2368,8 +3845,8 @@
         <w:br w:type="page"/>
       </w:r>
     </w:p>
-    <w:bookmarkEnd w:id="28"/>
-    <w:bookmarkStart w:id="69" w:name="references"/>
+    <w:bookmarkEnd w:id="42"/>
+    <w:bookmarkStart w:id="104" w:name="references"/>
     <w:p>
       <w:pPr>
         <w:pStyle w:val="berschrift1"/>
@@ -2378,13 +3855,47 @@
         <w:t xml:space="preserve">References</w:t>
       </w:r>
     </w:p>
-    <w:bookmarkStart w:id="68" w:name="refs"/>
-    <w:bookmarkStart w:id="30" w:name="ref-R-papaja"/>
+    <w:bookmarkStart w:id="103" w:name="refs"/>
+    <w:bookmarkStart w:id="44" w:name="ref-R-citr"/>
     <w:p>
       <w:pPr>
         <w:pStyle w:val="Literaturverzeichnis"/>
       </w:pPr>
       <w:r>
+        <w:t xml:space="preserve">Aust, F. (2019).</w:t>
+      </w:r>
+      <w:r>
+        <w:t xml:space="preserve"> </w:t>
+      </w:r>
+      <w:r>
+        <w:rPr>
+          <w:iCs/>
+          <w:i/>
+        </w:rPr>
+        <w:t xml:space="preserve">Citr: ’RStudio’ add-in to insert markdown citations</w:t>
+      </w:r>
+      <w:r>
+        <w:t xml:space="preserve">. Retrieved from</w:t>
+      </w:r>
+      <w:r>
+        <w:t xml:space="preserve"> </w:t>
+      </w:r>
+      <w:hyperlink r:id="rId43">
+        <w:r>
+          <w:rPr>
+            <w:rStyle w:val="Hyperlink"/>
+          </w:rPr>
+          <w:t xml:space="preserve">https://github.com/crsh/citr</w:t>
+        </w:r>
+      </w:hyperlink>
+    </w:p>
+    <w:bookmarkEnd w:id="44"/>
+    <w:bookmarkStart w:id="46" w:name="ref-R-papaja"/>
+    <w:p>
+      <w:pPr>
+        <w:pStyle w:val="Literaturverzeichnis"/>
+      </w:pPr>
+      <w:r>
         <w:t xml:space="preserve">Aust, F., &amp; Barth, M. (2022).</w:t>
       </w:r>
       <w:r>
@@ -2480,7 +3991,7 @@
       <w:r>
         <w:t xml:space="preserve"> </w:t>
       </w:r>
-      <w:hyperlink r:id="rId29">
+      <w:hyperlink r:id="rId45">
         <w:r>
           <w:rPr>
             <w:rStyle w:val="Hyperlink"/>
@@ -2489,8 +4000,8 @@
         </w:r>
       </w:hyperlink>
     </w:p>
-    <w:bookmarkEnd w:id="30"/>
-    <w:bookmarkStart w:id="32" w:name="ref-R-tinylabels"/>
+    <w:bookmarkEnd w:id="46"/>
+    <w:bookmarkStart w:id="48" w:name="ref-R-tinylabels"/>
     <w:p>
       <w:pPr>
         <w:pStyle w:val="Literaturverzeichnis"/>
@@ -2521,7 +4032,7 @@
       <w:r>
         <w:t xml:space="preserve"> </w:t>
       </w:r>
-      <w:hyperlink r:id="rId31">
+      <w:hyperlink r:id="rId47">
         <w:r>
           <w:rPr>
             <w:rStyle w:val="Hyperlink"/>
@@ -2530,8 +4041,8 @@
         </w:r>
       </w:hyperlink>
     </w:p>
-    <w:bookmarkEnd w:id="32"/>
-    <w:bookmarkStart w:id="34" w:name="ref-R-lme4"/>
+    <w:bookmarkEnd w:id="48"/>
+    <w:bookmarkStart w:id="50" w:name="ref-R-lme4"/>
     <w:p>
       <w:pPr>
         <w:pStyle w:val="Literaturverzeichnis"/>
@@ -2577,7 +4088,7 @@
       <w:r>
         <w:t xml:space="preserve"> </w:t>
       </w:r>
-      <w:hyperlink r:id="rId33">
+      <w:hyperlink r:id="rId49">
         <w:r>
           <w:rPr>
             <w:rStyle w:val="Hyperlink"/>
@@ -2586,8 +4097,8 @@
         </w:r>
       </w:hyperlink>
     </w:p>
-    <w:bookmarkEnd w:id="34"/>
-    <w:bookmarkStart w:id="36" w:name="ref-R-Matrix"/>
+    <w:bookmarkEnd w:id="50"/>
+    <w:bookmarkStart w:id="52" w:name="ref-R-Matrix"/>
     <w:p>
       <w:pPr>
         <w:pStyle w:val="Literaturverzeichnis"/>
@@ -2611,7 +4122,7 @@
       <w:r>
         <w:t xml:space="preserve"> </w:t>
       </w:r>
-      <w:hyperlink r:id="rId35">
+      <w:hyperlink r:id="rId51">
         <w:r>
           <w:rPr>
             <w:rStyle w:val="Hyperlink"/>
@@ -2620,13 +4131,117 @@
         </w:r>
       </w:hyperlink>
     </w:p>
-    <w:bookmarkEnd w:id="36"/>
-    <w:bookmarkStart w:id="38" w:name="ref-R-purrr"/>
+    <w:bookmarkEnd w:id="52"/>
+    <w:bookmarkStart w:id="54" w:name="ref-R-piggyback"/>
     <w:p>
       <w:pPr>
         <w:pStyle w:val="Literaturverzeichnis"/>
       </w:pPr>
       <w:r>
+        <w:t xml:space="preserve">Boettiger, C., &amp; Ho, T. (2022).</w:t>
+      </w:r>
+      <w:r>
+        <w:t xml:space="preserve"> </w:t>
+      </w:r>
+      <w:r>
+        <w:rPr>
+          <w:iCs/>
+          <w:i/>
+        </w:rPr>
+        <w:t xml:space="preserve">Piggyback: Managing larger data on a GitHub repository</w:t>
+      </w:r>
+      <w:r>
+        <w:t xml:space="preserve">. Retrieved from</w:t>
+      </w:r>
+      <w:r>
+        <w:t xml:space="preserve"> </w:t>
+      </w:r>
+      <w:hyperlink r:id="rId53">
+        <w:r>
+          <w:rPr>
+            <w:rStyle w:val="Hyperlink"/>
+          </w:rPr>
+          <w:t xml:space="preserve">https://CRAN.R-project.org/package=piggyback</w:t>
+        </w:r>
+      </w:hyperlink>
+    </w:p>
+    <w:bookmarkEnd w:id="54"/>
+    <w:bookmarkStart w:id="56" w:name="ref-R-shiny"/>
+    <w:p>
+      <w:pPr>
+        <w:pStyle w:val="Literaturverzeichnis"/>
+      </w:pPr>
+      <w:r>
+        <w:t xml:space="preserve">Chang, W., Cheng, J., Allaire, J., Xie, Y., &amp; McPherson, J. (2020).</w:t>
+      </w:r>
+      <w:r>
+        <w:t xml:space="preserve"> </w:t>
+      </w:r>
+      <w:r>
+        <w:rPr>
+          <w:iCs/>
+          <w:i/>
+        </w:rPr>
+        <w:t xml:space="preserve">Shiny: Web application framework for r</w:t>
+      </w:r>
+      <w:r>
+        <w:t xml:space="preserve">. Retrieved from</w:t>
+      </w:r>
+      <w:r>
+        <w:t xml:space="preserve"> </w:t>
+      </w:r>
+      <w:hyperlink r:id="rId55">
+        <w:r>
+          <w:rPr>
+            <w:rStyle w:val="Hyperlink"/>
+          </w:rPr>
+          <w:t xml:space="preserve">https://CRAN.R-project.org/package=shiny</w:t>
+        </w:r>
+      </w:hyperlink>
+    </w:p>
+    <w:bookmarkEnd w:id="56"/>
+    <w:bookmarkStart w:id="57" w:name="ref-foa2002obsessive"/>
+    <w:p>
+      <w:pPr>
+        <w:pStyle w:val="Literaturverzeichnis"/>
+      </w:pPr>
+      <w:r>
+        <w:t xml:space="preserve">Foa, E. B., Huppert, J. D., Leiberg, S., Langner, R., Kichic, R., Hajcak, G., &amp; Salkovskis, P. M. (2002). The obsessive-compulsive inventory: Development and validation of a short version.</w:t>
+      </w:r>
+      <w:r>
+        <w:t xml:space="preserve"> </w:t>
+      </w:r>
+      <w:r>
+        <w:rPr>
+          <w:iCs/>
+          <w:i/>
+        </w:rPr>
+        <w:t xml:space="preserve">Psychological Assessment</w:t>
+      </w:r>
+      <w:r>
+        <w:t xml:space="preserve">,</w:t>
+      </w:r>
+      <w:r>
+        <w:t xml:space="preserve"> </w:t>
+      </w:r>
+      <w:r>
+        <w:rPr>
+          <w:iCs/>
+          <w:i/>
+        </w:rPr>
+        <w:t xml:space="preserve">14</w:t>
+      </w:r>
+      <w:r>
+        <w:t xml:space="preserve">(4), 485.</w:t>
+      </w:r>
+    </w:p>
+    <w:bookmarkEnd w:id="57"/>
+    <w:bookmarkStart w:id="59" w:name="ref-R-purrr"/>
+    <w:p>
+      <w:pPr>
+        <w:pStyle w:val="Literaturverzeichnis"/>
+      </w:pPr>
+      <w:r>
         <w:t xml:space="preserve">Henry, L., &amp; Wickham, H. (2020).</w:t>
       </w:r>
       <w:r>
@@ -2645,7 +4260,7 @@
       <w:r>
         <w:t xml:space="preserve"> </w:t>
       </w:r>
-      <w:hyperlink r:id="rId37">
+      <w:hyperlink r:id="rId58">
         <w:r>
           <w:rPr>
             <w:rStyle w:val="Hyperlink"/>
@@ -2654,8 +4269,8 @@
         </w:r>
       </w:hyperlink>
     </w:p>
-    <w:bookmarkEnd w:id="38"/>
-    <w:bookmarkStart w:id="40" w:name="ref-R-ggpubr"/>
+    <w:bookmarkEnd w:id="59"/>
+    <w:bookmarkStart w:id="61" w:name="ref-R-ggpubr"/>
     <w:p>
       <w:pPr>
         <w:pStyle w:val="Literaturverzeichnis"/>
@@ -2679,7 +4294,7 @@
       <w:r>
         <w:t xml:space="preserve"> </w:t>
       </w:r>
-      <w:hyperlink r:id="rId39">
+      <w:hyperlink r:id="rId60">
         <w:r>
           <w:rPr>
             <w:rStyle w:val="Hyperlink"/>
@@ -2688,13 +4303,47 @@
         </w:r>
       </w:hyperlink>
     </w:p>
-    <w:bookmarkEnd w:id="40"/>
-    <w:bookmarkStart w:id="42" w:name="ref-R-lmerTest"/>
+    <w:bookmarkEnd w:id="61"/>
+    <w:bookmarkStart w:id="63" w:name="ref-R-caret"/>
     <w:p>
       <w:pPr>
         <w:pStyle w:val="Literaturverzeichnis"/>
       </w:pPr>
       <w:r>
+        <w:t xml:space="preserve">Kuhn, M. (2021).</w:t>
+      </w:r>
+      <w:r>
+        <w:t xml:space="preserve"> </w:t>
+      </w:r>
+      <w:r>
+        <w:rPr>
+          <w:iCs/>
+          <w:i/>
+        </w:rPr>
+        <w:t xml:space="preserve">Caret: Classification and regression training</w:t>
+      </w:r>
+      <w:r>
+        <w:t xml:space="preserve">. Retrieved from</w:t>
+      </w:r>
+      <w:r>
+        <w:t xml:space="preserve"> </w:t>
+      </w:r>
+      <w:hyperlink r:id="rId62">
+        <w:r>
+          <w:rPr>
+            <w:rStyle w:val="Hyperlink"/>
+          </w:rPr>
+          <w:t xml:space="preserve">https://CRAN.R-project.org/package=caret</w:t>
+        </w:r>
+      </w:hyperlink>
+    </w:p>
+    <w:bookmarkEnd w:id="63"/>
+    <w:bookmarkStart w:id="65" w:name="ref-R-lmerTest"/>
+    <w:p>
+      <w:pPr>
+        <w:pStyle w:val="Literaturverzeichnis"/>
+      </w:pPr>
+      <w:r>
         <w:t xml:space="preserve">Kuznetsova, A., Brockhoff, P. B., &amp; Christensen, R. H. B. (2017).</w:t>
       </w:r>
       <w:r>
@@ -2738,7 +4387,7 @@
       <w:r>
         <w:t xml:space="preserve"> </w:t>
       </w:r>
-      <w:hyperlink r:id="rId41">
+      <w:hyperlink r:id="rId64">
         <w:r>
           <w:rPr>
             <w:rStyle w:val="Hyperlink"/>
@@ -2747,13 +4396,108 @@
         </w:r>
       </w:hyperlink>
     </w:p>
-    <w:bookmarkEnd w:id="42"/>
-    <w:bookmarkStart w:id="44" w:name="ref-R-tibble"/>
+    <w:bookmarkEnd w:id="65"/>
+    <w:bookmarkStart w:id="66" w:name="ref-lovibond1995structure"/>
     <w:p>
       <w:pPr>
         <w:pStyle w:val="Literaturverzeichnis"/>
       </w:pPr>
       <w:r>
+        <w:t xml:space="preserve">Lovibond, P. F., &amp; Lovibond, S. H. (1995). The structure of negative emotional states: Comparison of the depression anxiety stress scales (DASS) with the beck depression and anxiety inventories.</w:t>
+      </w:r>
+      <w:r>
+        <w:t xml:space="preserve"> </w:t>
+      </w:r>
+      <w:r>
+        <w:rPr>
+          <w:iCs/>
+          <w:i/>
+        </w:rPr>
+        <w:t xml:space="preserve">Behaviour Research and Therapy</w:t>
+      </w:r>
+      <w:r>
+        <w:t xml:space="preserve">,</w:t>
+      </w:r>
+      <w:r>
+        <w:t xml:space="preserve"> </w:t>
+      </w:r>
+      <w:r>
+        <w:rPr>
+          <w:iCs/>
+          <w:i/>
+        </w:rPr>
+        <w:t xml:space="preserve">33</w:t>
+      </w:r>
+      <w:r>
+        <w:t xml:space="preserve">(3), 335–343.</w:t>
+      </w:r>
+    </w:p>
+    <w:bookmarkEnd w:id="66"/>
+    <w:bookmarkStart w:id="67" w:name="ref-mazor2022efficient"/>
+    <w:p>
+      <w:pPr>
+        <w:pStyle w:val="Literaturverzeichnis"/>
+      </w:pPr>
+      <w:r>
+        <w:t xml:space="preserve">Mazor, M., &amp; Fleming, S. M. (2022). Efficient search termination without task experience.</w:t>
+      </w:r>
+      <w:r>
+        <w:t xml:space="preserve"> </w:t>
+      </w:r>
+      <w:r>
+        <w:rPr>
+          <w:iCs/>
+          <w:i/>
+        </w:rPr>
+        <w:t xml:space="preserve">Journal of Experimental Psychology: General</w:t>
+      </w:r>
+      <w:r>
+        <w:t xml:space="preserve">.</w:t>
+      </w:r>
+    </w:p>
+    <w:bookmarkEnd w:id="67"/>
+    <w:bookmarkStart w:id="68" w:name="ref-mazor2019novel"/>
+    <w:p>
+      <w:pPr>
+        <w:pStyle w:val="Literaturverzeichnis"/>
+      </w:pPr>
+      <w:r>
+        <w:t xml:space="preserve">Mazor, M., Mazor, N., &amp; Mukamel, R. (2019). A novel tool for time-locking study plans to results.</w:t>
+      </w:r>
+      <w:r>
+        <w:t xml:space="preserve"> </w:t>
+      </w:r>
+      <w:r>
+        <w:rPr>
+          <w:iCs/>
+          <w:i/>
+        </w:rPr>
+        <w:t xml:space="preserve">European Journal of Neuroscience</w:t>
+      </w:r>
+      <w:r>
+        <w:t xml:space="preserve">,</w:t>
+      </w:r>
+      <w:r>
+        <w:t xml:space="preserve"> </w:t>
+      </w:r>
+      <w:r>
+        <w:rPr>
+          <w:iCs/>
+          <w:i/>
+        </w:rPr>
+        <w:t xml:space="preserve">49</w:t>
+      </w:r>
+      <w:r>
+        <w:t xml:space="preserve">(9), 1149–1156.</w:t>
+      </w:r>
+    </w:p>
+    <w:bookmarkEnd w:id="68"/>
+    <w:bookmarkStart w:id="70" w:name="ref-R-tibble"/>
+    <w:p>
+      <w:pPr>
+        <w:pStyle w:val="Literaturverzeichnis"/>
+      </w:pPr>
+      <w:r>
         <w:t xml:space="preserve">M&lt;U+00FC&gt;ller, K., &amp; Wickham, H. (2021).</w:t>
       </w:r>
       <w:r>
@@ -2772,7 +4516,7 @@
       <w:r>
         <w:t xml:space="preserve"> </w:t>
       </w:r>
-      <w:hyperlink r:id="rId43">
+      <w:hyperlink r:id="rId69">
         <w:r>
           <w:rPr>
             <w:rStyle w:val="Hyperlink"/>
@@ -2781,8 +4525,8 @@
         </w:r>
       </w:hyperlink>
     </w:p>
-    <w:bookmarkEnd w:id="44"/>
-    <w:bookmarkStart w:id="46" w:name="ref-R-nlme"/>
+    <w:bookmarkEnd w:id="70"/>
+    <w:bookmarkStart w:id="72" w:name="ref-R-nlme"/>
     <w:p>
       <w:pPr>
         <w:pStyle w:val="Literaturverzeichnis"/>
@@ -2806,7 +4550,7 @@
       <w:r>
         <w:t xml:space="preserve"> </w:t>
       </w:r>
-      <w:hyperlink r:id="rId45">
+      <w:hyperlink r:id="rId71">
         <w:r>
           <w:rPr>
             <w:rStyle w:val="Hyperlink"/>
@@ -2815,8 +4559,8 @@
         </w:r>
       </w:hyperlink>
     </w:p>
-    <w:bookmarkEnd w:id="46"/>
-    <w:bookmarkStart w:id="48" w:name="ref-R-base"/>
+    <w:bookmarkEnd w:id="72"/>
+    <w:bookmarkStart w:id="74" w:name="ref-R-base"/>
     <w:p>
       <w:pPr>
         <w:pStyle w:val="Literaturverzeichnis"/>
@@ -2840,7 +4584,7 @@
       <w:r>
         <w:t xml:space="preserve"> </w:t>
       </w:r>
-      <w:hyperlink r:id="rId47">
+      <w:hyperlink r:id="rId73">
         <w:r>
           <w:rPr>
             <w:rStyle w:val="Hyperlink"/>
@@ -2849,8 +4593,8 @@
         </w:r>
       </w:hyperlink>
     </w:p>
-    <w:bookmarkEnd w:id="48"/>
-    <w:bookmarkStart w:id="49" w:name="ref-R-broom"/>
+    <w:bookmarkEnd w:id="74"/>
+    <w:bookmarkStart w:id="75" w:name="ref-R-broom"/>
     <w:p>
       <w:pPr>
         <w:pStyle w:val="Literaturverzeichnis"/>
@@ -2872,13 +4616,47 @@
         <w:t xml:space="preserve">.</w:t>
       </w:r>
     </w:p>
-    <w:bookmarkEnd w:id="49"/>
-    <w:bookmarkStart w:id="51" w:name="ref-R-GGally"/>
+    <w:bookmarkEnd w:id="75"/>
+    <w:bookmarkStart w:id="77" w:name="ref-R-lattice"/>
     <w:p>
       <w:pPr>
         <w:pStyle w:val="Literaturverzeichnis"/>
       </w:pPr>
       <w:r>
+        <w:t xml:space="preserve">Sarkar, D. (2008).</w:t>
+      </w:r>
+      <w:r>
+        <w:t xml:space="preserve"> </w:t>
+      </w:r>
+      <w:r>
+        <w:rPr>
+          <w:iCs/>
+          <w:i/>
+        </w:rPr>
+        <w:t xml:space="preserve">Lattice: Multivariate data visualization with r</w:t>
+      </w:r>
+      <w:r>
+        <w:t xml:space="preserve">. New York: Springer. Retrieved from</w:t>
+      </w:r>
+      <w:r>
+        <w:t xml:space="preserve"> </w:t>
+      </w:r>
+      <w:hyperlink r:id="rId76">
+        <w:r>
+          <w:rPr>
+            <w:rStyle w:val="Hyperlink"/>
+          </w:rPr>
+          <w:t xml:space="preserve">http://lmdvr.r-forge.r-project.org</w:t>
+        </w:r>
+      </w:hyperlink>
+    </w:p>
+    <w:bookmarkEnd w:id="77"/>
+    <w:bookmarkStart w:id="79" w:name="ref-R-GGally"/>
+    <w:p>
+      <w:pPr>
+        <w:pStyle w:val="Literaturverzeichnis"/>
+      </w:pPr>
+      <w:r>
         <w:t xml:space="preserve">Schloerke, B., Cook, D., Larmarange, J., Briatte, F., Marbach, M., Thoen, E., … Crowley, J. (2021).</w:t>
       </w:r>
       <w:r>
@@ -2897,7 +4675,7 @@
       <w:r>
         <w:t xml:space="preserve"> </w:t>
       </w:r>
-      <w:hyperlink r:id="rId50">
+      <w:hyperlink r:id="rId78">
         <w:r>
           <w:rPr>
             <w:rStyle w:val="Hyperlink"/>
@@ -2906,13 +4684,121 @@
         </w:r>
       </w:hyperlink>
     </w:p>
-    <w:bookmarkEnd w:id="51"/>
-    <w:bookmarkStart w:id="53" w:name="ref-R-ggplot2"/>
+    <w:bookmarkEnd w:id="79"/>
+    <w:bookmarkStart w:id="80" w:name="ref-toffolo2014uncertainty"/>
     <w:p>
       <w:pPr>
         <w:pStyle w:val="Literaturverzeichnis"/>
       </w:pPr>
       <w:r>
+        <w:t xml:space="preserve">Toffolo, M. B., Hout, M. A. van den, Engelhard, I. M., Hooge, I. T., &amp; Cath, D. C. (2014). Uncertainty, checking, and intolerance of uncertainty in subclinical obsessive compulsive disorder: An extended replication.</w:t>
+      </w:r>
+      <w:r>
+        <w:t xml:space="preserve"> </w:t>
+      </w:r>
+      <w:r>
+        <w:rPr>
+          <w:iCs/>
+          <w:i/>
+        </w:rPr>
+        <w:t xml:space="preserve">Journal of Obsessive-Compulsive and Related Disorders</w:t>
+      </w:r>
+      <w:r>
+        <w:t xml:space="preserve">,</w:t>
+      </w:r>
+      <w:r>
+        <w:t xml:space="preserve"> </w:t>
+      </w:r>
+      <w:r>
+        <w:rPr>
+          <w:iCs/>
+          <w:i/>
+        </w:rPr>
+        <w:t xml:space="preserve">3</w:t>
+      </w:r>
+      <w:r>
+        <w:t xml:space="preserve">(4), 338–344.</w:t>
+      </w:r>
+    </w:p>
+    <w:bookmarkEnd w:id="80"/>
+    <w:bookmarkStart w:id="81" w:name="ref-toffolo2013mild"/>
+    <w:p>
+      <w:pPr>
+        <w:pStyle w:val="Literaturverzeichnis"/>
+      </w:pPr>
+      <w:r>
+        <w:t xml:space="preserve">Toffolo, M. B., Hout, M. A. van den, Hooge, I. T., Engelhard, I. M., &amp; Cath, D. C. (2013). Mild uncertainty promotes checking behavior in subclinical obsessive-compulsive disorder.</w:t>
+      </w:r>
+      <w:r>
+        <w:t xml:space="preserve"> </w:t>
+      </w:r>
+      <w:r>
+        <w:rPr>
+          <w:iCs/>
+          <w:i/>
+        </w:rPr>
+        <w:t xml:space="preserve">Clinical Psychological Science</w:t>
+      </w:r>
+      <w:r>
+        <w:t xml:space="preserve">,</w:t>
+      </w:r>
+      <w:r>
+        <w:t xml:space="preserve"> </w:t>
+      </w:r>
+      <w:r>
+        <w:rPr>
+          <w:iCs/>
+          <w:i/>
+        </w:rPr>
+        <w:t xml:space="preserve">1</w:t>
+      </w:r>
+      <w:r>
+        <w:t xml:space="preserve">(2), 103–109.</w:t>
+      </w:r>
+    </w:p>
+    <w:bookmarkEnd w:id="81"/>
+    <w:bookmarkStart w:id="82" w:name="ref-toffolo2016patients"/>
+    <w:p>
+      <w:pPr>
+        <w:pStyle w:val="Literaturverzeichnis"/>
+      </w:pPr>
+      <w:r>
+        <w:t xml:space="preserve">Toffolo, M. B., Van Den Hout, M. A., Engelhard, I. M., Hooge, I. T., &amp; Cath, D. C. (2016). Patients with obsessive-compulsive disorder check excessively in response to mild uncertainty.</w:t>
+      </w:r>
+      <w:r>
+        <w:t xml:space="preserve"> </w:t>
+      </w:r>
+      <w:r>
+        <w:rPr>
+          <w:iCs/>
+          <w:i/>
+        </w:rPr>
+        <w:t xml:space="preserve">Behavior Therapy</w:t>
+      </w:r>
+      <w:r>
+        <w:t xml:space="preserve">,</w:t>
+      </w:r>
+      <w:r>
+        <w:t xml:space="preserve"> </w:t>
+      </w:r>
+      <w:r>
+        <w:rPr>
+          <w:iCs/>
+          <w:i/>
+        </w:rPr>
+        <w:t xml:space="preserve">47</w:t>
+      </w:r>
+      <w:r>
+        <w:t xml:space="preserve">(4), 550–559.</w:t>
+      </w:r>
+    </w:p>
+    <w:bookmarkEnd w:id="82"/>
+    <w:bookmarkStart w:id="84" w:name="ref-R-ggplot2"/>
+    <w:p>
+      <w:pPr>
+        <w:pStyle w:val="Literaturverzeichnis"/>
+      </w:pPr>
+      <w:r>
         <w:t xml:space="preserve">Wickham, H. (2016).</w:t>
       </w:r>
       <w:r>
@@ -2931,7 +4817,7 @@
       <w:r>
         <w:t xml:space="preserve"> </w:t>
       </w:r>
-      <w:hyperlink r:id="rId52">
+      <w:hyperlink r:id="rId83">
         <w:r>
           <w:rPr>
             <w:rStyle w:val="Hyperlink"/>
@@ -2940,8 +4826,8 @@
         </w:r>
       </w:hyperlink>
     </w:p>
-    <w:bookmarkEnd w:id="53"/>
-    <w:bookmarkStart w:id="55" w:name="ref-R-stringr"/>
+    <w:bookmarkEnd w:id="84"/>
+    <w:bookmarkStart w:id="86" w:name="ref-R-stringr"/>
     <w:p>
       <w:pPr>
         <w:pStyle w:val="Literaturverzeichnis"/>
@@ -2965,7 +4851,7 @@
       <w:r>
         <w:t xml:space="preserve"> </w:t>
       </w:r>
-      <w:hyperlink r:id="rId54">
+      <w:hyperlink r:id="rId85">
         <w:r>
           <w:rPr>
             <w:rStyle w:val="Hyperlink"/>
@@ -2974,8 +4860,8 @@
         </w:r>
       </w:hyperlink>
     </w:p>
-    <w:bookmarkEnd w:id="55"/>
-    <w:bookmarkStart w:id="57" w:name="ref-R-forcats"/>
+    <w:bookmarkEnd w:id="86"/>
+    <w:bookmarkStart w:id="88" w:name="ref-R-forcats"/>
     <w:p>
       <w:pPr>
         <w:pStyle w:val="Literaturverzeichnis"/>
@@ -2999,7 +4885,7 @@
       <w:r>
         <w:t xml:space="preserve"> </w:t>
       </w:r>
-      <w:hyperlink r:id="rId56">
+      <w:hyperlink r:id="rId87">
         <w:r>
           <w:rPr>
             <w:rStyle w:val="Hyperlink"/>
@@ -3008,8 +4894,8 @@
         </w:r>
       </w:hyperlink>
     </w:p>
-    <w:bookmarkEnd w:id="57"/>
-    <w:bookmarkStart w:id="59" w:name="ref-R-tidyr"/>
+    <w:bookmarkEnd w:id="88"/>
+    <w:bookmarkStart w:id="90" w:name="ref-R-tidyr"/>
     <w:p>
       <w:pPr>
         <w:pStyle w:val="Literaturverzeichnis"/>
@@ -3033,7 +4919,7 @@
       <w:r>
         <w:t xml:space="preserve"> </w:t>
       </w:r>
-      <w:hyperlink r:id="rId58">
+      <w:hyperlink r:id="rId89">
         <w:r>
           <w:rPr>
             <w:rStyle w:val="Hyperlink"/>
@@ -3042,8 +4928,8 @@
         </w:r>
       </w:hyperlink>
     </w:p>
-    <w:bookmarkEnd w:id="59"/>
-    <w:bookmarkStart w:id="61" w:name="ref-R-tidyverse"/>
+    <w:bookmarkEnd w:id="90"/>
+    <w:bookmarkStart w:id="92" w:name="ref-R-tidyverse"/>
     <w:p>
       <w:pPr>
         <w:pStyle w:val="Literaturverzeichnis"/>
@@ -3089,7 +4975,7 @@
       <w:r>
         <w:t xml:space="preserve"> </w:t>
       </w:r>
-      <w:hyperlink r:id="rId60">
+      <w:hyperlink r:id="rId91">
         <w:r>
           <w:rPr>
             <w:rStyle w:val="Hyperlink"/>
@@ -3098,13 +4984,47 @@
         </w:r>
       </w:hyperlink>
     </w:p>
-    <w:bookmarkEnd w:id="61"/>
-    <w:bookmarkStart w:id="63" w:name="ref-R-dplyr"/>
+    <w:bookmarkEnd w:id="92"/>
+    <w:bookmarkStart w:id="94" w:name="ref-R-usethis"/>
     <w:p>
       <w:pPr>
         <w:pStyle w:val="Literaturverzeichnis"/>
       </w:pPr>
       <w:r>
+        <w:t xml:space="preserve">Wickham, H., Bryan, J., &amp; Barrett, M. (2022).</w:t>
+      </w:r>
+      <w:r>
+        <w:t xml:space="preserve"> </w:t>
+      </w:r>
+      <w:r>
+        <w:rPr>
+          <w:iCs/>
+          <w:i/>
+        </w:rPr>
+        <w:t xml:space="preserve">Usethis: Automate package and project setup</w:t>
+      </w:r>
+      <w:r>
+        <w:t xml:space="preserve">. Retrieved from</w:t>
+      </w:r>
+      <w:r>
+        <w:t xml:space="preserve"> </w:t>
+      </w:r>
+      <w:hyperlink r:id="rId93">
+        <w:r>
+          <w:rPr>
+            <w:rStyle w:val="Hyperlink"/>
+          </w:rPr>
+          <w:t xml:space="preserve">https://CRAN.R-project.org/package=usethis</w:t>
+        </w:r>
+      </w:hyperlink>
+    </w:p>
+    <w:bookmarkEnd w:id="94"/>
+    <w:bookmarkStart w:id="96" w:name="ref-R-dplyr"/>
+    <w:p>
+      <w:pPr>
+        <w:pStyle w:val="Literaturverzeichnis"/>
+      </w:pPr>
+      <w:r>
         <w:t xml:space="preserve">Wickham, H., Fran?ois, R., Henry, L., &amp; M?ller, K. (2021).</w:t>
       </w:r>
       <w:r>
@@ -3123,7 +5043,7 @@
       <w:r>
         <w:t xml:space="preserve"> </w:t>
       </w:r>
-      <w:hyperlink r:id="rId62">
+      <w:hyperlink r:id="rId95">
         <w:r>
           <w:rPr>
             <w:rStyle w:val="Hyperlink"/>
@@ -3132,8 +5052,8 @@
         </w:r>
       </w:hyperlink>
     </w:p>
-    <w:bookmarkEnd w:id="63"/>
-    <w:bookmarkStart w:id="65" w:name="ref-R-readr"/>
+    <w:bookmarkEnd w:id="96"/>
+    <w:bookmarkStart w:id="98" w:name="ref-R-readr"/>
     <w:p>
       <w:pPr>
         <w:pStyle w:val="Literaturverzeichnis"/>
@@ -3157,7 +5077,7 @@
       <w:r>
         <w:t xml:space="preserve"> </w:t>
       </w:r>
-      <w:hyperlink r:id="rId64">
+      <w:hyperlink r:id="rId97">
         <w:r>
           <w:rPr>
             <w:rStyle w:val="Hyperlink"/>
@@ -3166,13 +5086,47 @@
         </w:r>
       </w:hyperlink>
     </w:p>
-    <w:bookmarkEnd w:id="65"/>
-    <w:bookmarkStart w:id="67" w:name="ref-R-cowplot"/>
+    <w:bookmarkEnd w:id="98"/>
+    <w:bookmarkStart w:id="100" w:name="ref-R-devtools"/>
     <w:p>
       <w:pPr>
         <w:pStyle w:val="Literaturverzeichnis"/>
       </w:pPr>
       <w:r>
+        <w:t xml:space="preserve">Wickham, H., Hester, J., Chang, W., &amp; Bryan, J. (2022).</w:t>
+      </w:r>
+      <w:r>
+        <w:t xml:space="preserve"> </w:t>
+      </w:r>
+      <w:r>
+        <w:rPr>
+          <w:iCs/>
+          <w:i/>
+        </w:rPr>
+        <w:t xml:space="preserve">Devtools: Tools to make developing r packages easier</w:t>
+      </w:r>
+      <w:r>
+        <w:t xml:space="preserve">. Retrieved from</w:t>
+      </w:r>
+      <w:r>
+        <w:t xml:space="preserve"> </w:t>
+      </w:r>
+      <w:hyperlink r:id="rId99">
+        <w:r>
+          <w:rPr>
+            <w:rStyle w:val="Hyperlink"/>
+          </w:rPr>
+          <w:t xml:space="preserve">https://CRAN.R-project.org/package=devtools</w:t>
+        </w:r>
+      </w:hyperlink>
+    </w:p>
+    <w:bookmarkEnd w:id="100"/>
+    <w:bookmarkStart w:id="102" w:name="ref-R-cowplot"/>
+    <w:p>
+      <w:pPr>
+        <w:pStyle w:val="Literaturverzeichnis"/>
+      </w:pPr>
+      <w:r>
         <w:t xml:space="preserve">Wilke, C. O. (2020).</w:t>
       </w:r>
       <w:r>
@@ -3191,7 +5145,7 @@
       <w:r>
         <w:t xml:space="preserve"> </w:t>
       </w:r>
-      <w:hyperlink r:id="rId66">
+      <w:hyperlink r:id="rId101">
         <w:r>
           <w:rPr>
             <w:rStyle w:val="Hyperlink"/>
@@ -3200,9 +5154,9 @@
         </w:r>
       </w:hyperlink>
     </w:p>
-    <w:bookmarkEnd w:id="67"/>
-    <w:bookmarkEnd w:id="68"/>
-    <w:bookmarkEnd w:id="69"/>
+    <w:bookmarkEnd w:id="102"/>
+    <w:bookmarkEnd w:id="103"/>
+    <w:bookmarkEnd w:id="104"/>
     <w:sectPr>
       <w:headerReference r:id="rId10" w:type="even"/>
       <w:headerReference r:id="rId9" w:type="default"/>
